--- a/Reports/make pheno.docx
+++ b/Reports/make pheno.docx
@@ -5,95 +5,1753 @@
     <w:p>
       <w:pPr>
         <w:pStyle w:val="Heading1"/>
+        <w:spacing w:line="360" w:lineRule="auto"/>
+        <w:rPr>
+          <w:rFonts w:asciiTheme="majorBidi" w:hAnsiTheme="majorBidi" w:cstheme="majorBidi"/>
+        </w:rPr>
       </w:pPr>
       <w:r>
         <w:rPr>
-          <w:rFonts w:hint="eastAsia"/>
-        </w:rPr>
-        <w:t>Mak</w:t>
-      </w:r>
-      <w:r>
-        <w:t xml:space="preserve">e </w:t>
-      </w:r>
-      <w:proofErr w:type="spellStart"/>
-      <w:r>
-        <w:t>pheno</w:t>
-      </w:r>
-      <w:proofErr w:type="spellEnd"/>
-      <w:r>
-        <w:t>: How does it work</w:t>
-      </w:r>
-    </w:p>
-    <w:p>
-      <w:r>
-        <w:rPr>
-          <w:rFonts w:hint="eastAsia"/>
-        </w:rPr>
-        <w:t>I</w:t>
-      </w:r>
-      <w:r>
-        <w:t>n LDAK, --make-</w:t>
-      </w:r>
-      <w:proofErr w:type="spellStart"/>
-      <w:r>
-        <w:t>pheno</w:t>
-      </w:r>
-      <w:proofErr w:type="spellEnd"/>
-      <w:r>
-        <w:t xml:space="preserve"> follows the heritability models.</w:t>
-      </w:r>
-    </w:p>
-    <w:p/>
-    <w:p>
-      <w:r>
+          <w:rFonts w:asciiTheme="majorBidi" w:hAnsiTheme="majorBidi" w:cstheme="majorBidi"/>
+        </w:rPr>
+        <w:t xml:space="preserve">Make pheno: How does it </w:t>
+      </w:r>
+      <w:proofErr w:type="gramStart"/>
+      <w:r>
+        <w:rPr>
+          <w:rFonts w:asciiTheme="majorBidi" w:hAnsiTheme="majorBidi" w:cstheme="majorBidi"/>
+        </w:rPr>
+        <w:t>work</w:t>
+      </w:r>
+      <w:proofErr w:type="gramEnd"/>
+    </w:p>
+    <w:p>
+      <w:pPr>
+        <w:spacing w:line="360" w:lineRule="auto"/>
+        <w:rPr>
+          <w:rFonts w:asciiTheme="majorBidi" w:hAnsiTheme="majorBidi" w:cstheme="majorBidi"/>
+          <w:sz w:val="24"/>
+          <w:szCs w:val="24"/>
+        </w:rPr>
+      </w:pPr>
+      <w:r>
+        <w:rPr>
+          <w:rFonts w:asciiTheme="majorBidi" w:hAnsiTheme="majorBidi" w:cstheme="majorBidi"/>
+          <w:sz w:val="24"/>
+          <w:szCs w:val="24"/>
+        </w:rPr>
+        <w:t>In LDAK, --make-pheno follows the heritability models.</w:t>
+      </w:r>
+    </w:p>
+    <w:p>
+      <w:pPr>
+        <w:spacing w:line="360" w:lineRule="auto"/>
+        <w:rPr>
+          <w:rFonts w:asciiTheme="majorBidi" w:hAnsiTheme="majorBidi" w:cstheme="majorBidi"/>
+          <w:sz w:val="24"/>
+          <w:szCs w:val="24"/>
+        </w:rPr>
+      </w:pPr>
+    </w:p>
+    <w:p>
+      <w:pPr>
+        <w:spacing w:line="360" w:lineRule="auto"/>
+        <w:rPr>
+          <w:rFonts w:asciiTheme="majorBidi" w:hAnsiTheme="majorBidi" w:cstheme="majorBidi"/>
+          <w:sz w:val="24"/>
+          <w:szCs w:val="24"/>
+        </w:rPr>
+      </w:pPr>
+      <w:r>
+        <w:rPr>
+          <w:rFonts w:asciiTheme="majorBidi" w:hAnsiTheme="majorBidi" w:cstheme="majorBidi"/>
+          <w:sz w:val="24"/>
+          <w:szCs w:val="24"/>
+        </w:rPr>
+        <w:t>Example commands:</w:t>
+      </w:r>
+    </w:p>
+    <w:p>
+      <w:pPr>
+        <w:widowControl/>
+        <w:shd w:val="clear" w:color="auto" w:fill="1F1F1F"/>
+        <w:spacing w:line="360" w:lineRule="auto"/>
+        <w:jc w:val="left"/>
+        <w:rPr>
+          <w:rFonts w:asciiTheme="majorBidi" w:eastAsia="宋体" w:hAnsiTheme="majorBidi" w:cstheme="majorBidi"/>
+          <w:color w:val="CCCCCC"/>
+          <w:kern w:val="0"/>
+          <w:sz w:val="24"/>
+          <w:szCs w:val="24"/>
+        </w:rPr>
+      </w:pPr>
+      <w:r>
+        <w:rPr>
+          <w:rFonts w:asciiTheme="majorBidi" w:eastAsia="宋体" w:hAnsiTheme="majorBidi" w:cstheme="majorBidi"/>
+          <w:color w:val="F44747"/>
+          <w:kern w:val="0"/>
+          <w:sz w:val="24"/>
+          <w:szCs w:val="24"/>
+        </w:rPr>
+        <w:t>$</w:t>
+      </w:r>
+      <w:r>
+        <w:rPr>
+          <w:rFonts w:asciiTheme="majorBidi" w:eastAsia="宋体" w:hAnsiTheme="majorBidi" w:cstheme="majorBidi"/>
+          <w:color w:val="D4D4D4"/>
+          <w:kern w:val="0"/>
+          <w:sz w:val="24"/>
+          <w:szCs w:val="24"/>
+        </w:rPr>
+        <w:t>{dir_LDAK} \</w:t>
+      </w:r>
+    </w:p>
+    <w:p>
+      <w:pPr>
+        <w:widowControl/>
+        <w:shd w:val="clear" w:color="auto" w:fill="1F1F1F"/>
+        <w:spacing w:line="360" w:lineRule="auto"/>
+        <w:jc w:val="left"/>
+        <w:rPr>
+          <w:rFonts w:asciiTheme="majorBidi" w:eastAsia="宋体" w:hAnsiTheme="majorBidi" w:cstheme="majorBidi"/>
+          <w:color w:val="CCCCCC"/>
+          <w:kern w:val="0"/>
+          <w:sz w:val="24"/>
+          <w:szCs w:val="24"/>
+        </w:rPr>
+      </w:pPr>
+      <w:r>
+        <w:rPr>
+          <w:rFonts w:asciiTheme="majorBidi" w:eastAsia="宋体" w:hAnsiTheme="majorBidi" w:cstheme="majorBidi"/>
+          <w:color w:val="D4D4D4"/>
+          <w:kern w:val="0"/>
+          <w:sz w:val="24"/>
+          <w:szCs w:val="24"/>
+        </w:rPr>
+        <w:t xml:space="preserve">  </w:t>
+      </w:r>
+      <w:r>
+        <w:rPr>
+          <w:rFonts w:asciiTheme="majorBidi" w:eastAsia="宋体" w:hAnsiTheme="majorBidi" w:cstheme="majorBidi"/>
+          <w:color w:val="F44747"/>
+          <w:kern w:val="0"/>
+          <w:sz w:val="24"/>
+          <w:szCs w:val="24"/>
+        </w:rPr>
+        <w:t>--</w:t>
+      </w:r>
+      <w:r>
+        <w:rPr>
+          <w:rFonts w:asciiTheme="majorBidi" w:eastAsia="宋体" w:hAnsiTheme="majorBidi" w:cstheme="majorBidi"/>
+          <w:color w:val="D4D4D4"/>
+          <w:kern w:val="0"/>
+          <w:sz w:val="24"/>
+          <w:szCs w:val="24"/>
+        </w:rPr>
+        <w:t xml:space="preserve">make-phenos </w:t>
+      </w:r>
+      <w:r>
+        <w:rPr>
+          <w:rFonts w:asciiTheme="majorBidi" w:eastAsia="宋体" w:hAnsiTheme="majorBidi" w:cstheme="majorBidi"/>
+          <w:color w:val="F44747"/>
+          <w:kern w:val="0"/>
+          <w:sz w:val="24"/>
+          <w:szCs w:val="24"/>
+        </w:rPr>
+        <w:t>$</w:t>
+      </w:r>
+      <w:r>
+        <w:rPr>
+          <w:rFonts w:asciiTheme="majorBidi" w:eastAsia="宋体" w:hAnsiTheme="majorBidi" w:cstheme="majorBidi"/>
+          <w:color w:val="D4D4D4"/>
+          <w:kern w:val="0"/>
+          <w:sz w:val="24"/>
+          <w:szCs w:val="24"/>
+        </w:rPr>
+        <w:t>{dir_RA}/data/makepheno/Trait_1 \</w:t>
+      </w:r>
+    </w:p>
+    <w:p>
+      <w:pPr>
+        <w:widowControl/>
+        <w:shd w:val="clear" w:color="auto" w:fill="1F1F1F"/>
+        <w:spacing w:line="360" w:lineRule="auto"/>
+        <w:jc w:val="left"/>
+        <w:rPr>
+          <w:rFonts w:asciiTheme="majorBidi" w:eastAsia="宋体" w:hAnsiTheme="majorBidi" w:cstheme="majorBidi"/>
+          <w:color w:val="CCCCCC"/>
+          <w:kern w:val="0"/>
+          <w:sz w:val="24"/>
+          <w:szCs w:val="24"/>
+        </w:rPr>
+      </w:pPr>
+      <w:r>
+        <w:rPr>
+          <w:rFonts w:asciiTheme="majorBidi" w:eastAsia="宋体" w:hAnsiTheme="majorBidi" w:cstheme="majorBidi"/>
+          <w:color w:val="D4D4D4"/>
+          <w:kern w:val="0"/>
+          <w:sz w:val="24"/>
+          <w:szCs w:val="24"/>
+        </w:rPr>
+        <w:t xml:space="preserve">  </w:t>
+      </w:r>
+      <w:r>
+        <w:rPr>
+          <w:rFonts w:asciiTheme="majorBidi" w:eastAsia="宋体" w:hAnsiTheme="majorBidi" w:cstheme="majorBidi"/>
+          <w:color w:val="F44747"/>
+          <w:kern w:val="0"/>
+          <w:sz w:val="24"/>
+          <w:szCs w:val="24"/>
+        </w:rPr>
+        <w:t>--</w:t>
+      </w:r>
+      <w:r>
+        <w:rPr>
+          <w:rFonts w:asciiTheme="majorBidi" w:eastAsia="宋体" w:hAnsiTheme="majorBidi" w:cstheme="majorBidi"/>
+          <w:color w:val="D4D4D4"/>
+          <w:kern w:val="0"/>
+          <w:sz w:val="24"/>
+          <w:szCs w:val="24"/>
+        </w:rPr>
+        <w:t xml:space="preserve">bfile </w:t>
+      </w:r>
+      <w:r>
+        <w:rPr>
+          <w:rFonts w:asciiTheme="majorBidi" w:eastAsia="宋体" w:hAnsiTheme="majorBidi" w:cstheme="majorBidi"/>
+          <w:color w:val="F44747"/>
+          <w:kern w:val="0"/>
+          <w:sz w:val="24"/>
+          <w:szCs w:val="24"/>
+        </w:rPr>
+        <w:t>$</w:t>
+      </w:r>
+      <w:r>
+        <w:rPr>
+          <w:rFonts w:asciiTheme="majorBidi" w:eastAsia="宋体" w:hAnsiTheme="majorBidi" w:cstheme="majorBidi"/>
+          <w:color w:val="D4D4D4"/>
+          <w:kern w:val="0"/>
+          <w:sz w:val="24"/>
+          <w:szCs w:val="24"/>
+        </w:rPr>
+        <w:t>{dir_data}/geno \</w:t>
+      </w:r>
+    </w:p>
+    <w:p>
+      <w:pPr>
+        <w:widowControl/>
+        <w:shd w:val="clear" w:color="auto" w:fill="1F1F1F"/>
+        <w:spacing w:line="360" w:lineRule="auto"/>
+        <w:jc w:val="left"/>
+        <w:rPr>
+          <w:rFonts w:asciiTheme="majorBidi" w:eastAsia="宋体" w:hAnsiTheme="majorBidi" w:cstheme="majorBidi"/>
+          <w:color w:val="CCCCCC"/>
+          <w:kern w:val="0"/>
+          <w:sz w:val="24"/>
+          <w:szCs w:val="24"/>
+        </w:rPr>
+      </w:pPr>
+      <w:r>
+        <w:rPr>
+          <w:rFonts w:asciiTheme="majorBidi" w:eastAsia="宋体" w:hAnsiTheme="majorBidi" w:cstheme="majorBidi"/>
+          <w:color w:val="D4D4D4"/>
+          <w:kern w:val="0"/>
+          <w:sz w:val="24"/>
+          <w:szCs w:val="24"/>
+        </w:rPr>
+        <w:t xml:space="preserve">  </w:t>
+      </w:r>
+      <w:r>
+        <w:rPr>
+          <w:rFonts w:asciiTheme="majorBidi" w:eastAsia="宋体" w:hAnsiTheme="majorBidi" w:cstheme="majorBidi"/>
+          <w:color w:val="F44747"/>
+          <w:kern w:val="0"/>
+          <w:sz w:val="24"/>
+          <w:szCs w:val="24"/>
+        </w:rPr>
+        <w:t>--</w:t>
+      </w:r>
+      <w:r>
+        <w:rPr>
+          <w:rFonts w:asciiTheme="majorBidi" w:eastAsia="宋体" w:hAnsiTheme="majorBidi" w:cstheme="majorBidi"/>
+          <w:color w:val="D4D4D4"/>
+          <w:kern w:val="0"/>
+          <w:sz w:val="24"/>
+          <w:szCs w:val="24"/>
+        </w:rPr>
+        <w:t xml:space="preserve">weights </w:t>
+      </w:r>
+      <w:r>
+        <w:rPr>
+          <w:rFonts w:asciiTheme="majorBidi" w:eastAsia="宋体" w:hAnsiTheme="majorBidi" w:cstheme="majorBidi"/>
+          <w:color w:val="F44747"/>
+          <w:kern w:val="0"/>
+          <w:sz w:val="24"/>
+          <w:szCs w:val="24"/>
+        </w:rPr>
+        <w:t>$</w:t>
+      </w:r>
+      <w:r>
+        <w:rPr>
+          <w:rFonts w:asciiTheme="majorBidi" w:eastAsia="宋体" w:hAnsiTheme="majorBidi" w:cstheme="majorBidi"/>
+          <w:color w:val="D4D4D4"/>
+          <w:kern w:val="0"/>
+          <w:sz w:val="24"/>
+          <w:szCs w:val="24"/>
+        </w:rPr>
+        <w:t>{dir_</w:t>
+      </w:r>
+      <w:proofErr w:type="gramStart"/>
+      <w:r>
+        <w:rPr>
+          <w:rFonts w:asciiTheme="majorBidi" w:eastAsia="宋体" w:hAnsiTheme="majorBidi" w:cstheme="majorBidi"/>
+          <w:color w:val="D4D4D4"/>
+          <w:kern w:val="0"/>
+          <w:sz w:val="24"/>
+          <w:szCs w:val="24"/>
+        </w:rPr>
+        <w:t>RA}/data/geno_weighting_thin.thin</w:t>
+      </w:r>
+      <w:proofErr w:type="gramEnd"/>
+      <w:r>
+        <w:rPr>
+          <w:rFonts w:asciiTheme="majorBidi" w:eastAsia="宋体" w:hAnsiTheme="majorBidi" w:cstheme="majorBidi"/>
+          <w:color w:val="D4D4D4"/>
+          <w:kern w:val="0"/>
+          <w:sz w:val="24"/>
+          <w:szCs w:val="24"/>
+        </w:rPr>
+        <w:t xml:space="preserve"> \</w:t>
+      </w:r>
+    </w:p>
+    <w:p>
+      <w:pPr>
+        <w:widowControl/>
+        <w:shd w:val="clear" w:color="auto" w:fill="1F1F1F"/>
+        <w:spacing w:line="360" w:lineRule="auto"/>
+        <w:jc w:val="left"/>
+        <w:rPr>
+          <w:rFonts w:asciiTheme="majorBidi" w:eastAsia="宋体" w:hAnsiTheme="majorBidi" w:cstheme="majorBidi"/>
+          <w:color w:val="CCCCCC"/>
+          <w:kern w:val="0"/>
+          <w:sz w:val="24"/>
+          <w:szCs w:val="24"/>
+        </w:rPr>
+      </w:pPr>
+      <w:r>
+        <w:rPr>
+          <w:rFonts w:asciiTheme="majorBidi" w:eastAsia="宋体" w:hAnsiTheme="majorBidi" w:cstheme="majorBidi"/>
+          <w:color w:val="D4D4D4"/>
+          <w:kern w:val="0"/>
+          <w:sz w:val="24"/>
+          <w:szCs w:val="24"/>
+        </w:rPr>
+        <w:t xml:space="preserve">  </w:t>
+      </w:r>
+      <w:r>
+        <w:rPr>
+          <w:rFonts w:asciiTheme="majorBidi" w:eastAsia="宋体" w:hAnsiTheme="majorBidi" w:cstheme="majorBidi"/>
+          <w:color w:val="F44747"/>
+          <w:kern w:val="0"/>
+          <w:sz w:val="24"/>
+          <w:szCs w:val="24"/>
+        </w:rPr>
+        <w:t>--</w:t>
+      </w:r>
+      <w:r>
+        <w:rPr>
+          <w:rFonts w:asciiTheme="majorBidi" w:eastAsia="宋体" w:hAnsiTheme="majorBidi" w:cstheme="majorBidi"/>
+          <w:color w:val="D4D4D4"/>
+          <w:kern w:val="0"/>
+          <w:sz w:val="24"/>
+          <w:szCs w:val="24"/>
+        </w:rPr>
+        <w:t>power -</w:t>
+      </w:r>
+      <w:r>
+        <w:rPr>
+          <w:rFonts w:asciiTheme="majorBidi" w:eastAsia="宋体" w:hAnsiTheme="majorBidi" w:cstheme="majorBidi"/>
+          <w:color w:val="B5CEA8"/>
+          <w:kern w:val="0"/>
+          <w:sz w:val="24"/>
+          <w:szCs w:val="24"/>
+        </w:rPr>
+        <w:t>0.25</w:t>
+      </w:r>
+      <w:r>
+        <w:rPr>
+          <w:rFonts w:asciiTheme="majorBidi" w:eastAsia="宋体" w:hAnsiTheme="majorBidi" w:cstheme="majorBidi"/>
+          <w:color w:val="D4D4D4"/>
+          <w:kern w:val="0"/>
+          <w:sz w:val="24"/>
+          <w:szCs w:val="24"/>
+        </w:rPr>
+        <w:t xml:space="preserve"> \</w:t>
+      </w:r>
+    </w:p>
+    <w:p>
+      <w:pPr>
+        <w:widowControl/>
+        <w:shd w:val="clear" w:color="auto" w:fill="1F1F1F"/>
+        <w:spacing w:line="360" w:lineRule="auto"/>
+        <w:jc w:val="left"/>
+        <w:rPr>
+          <w:rFonts w:asciiTheme="majorBidi" w:eastAsia="宋体" w:hAnsiTheme="majorBidi" w:cstheme="majorBidi"/>
+          <w:color w:val="CCCCCC"/>
+          <w:kern w:val="0"/>
+          <w:sz w:val="24"/>
+          <w:szCs w:val="24"/>
+        </w:rPr>
+      </w:pPr>
+      <w:r>
+        <w:rPr>
+          <w:rFonts w:asciiTheme="majorBidi" w:eastAsia="宋体" w:hAnsiTheme="majorBidi" w:cstheme="majorBidi"/>
+          <w:color w:val="D4D4D4"/>
+          <w:kern w:val="0"/>
+          <w:sz w:val="24"/>
+          <w:szCs w:val="24"/>
+        </w:rPr>
+        <w:t xml:space="preserve">  </w:t>
+      </w:r>
+      <w:r>
+        <w:rPr>
+          <w:rFonts w:asciiTheme="majorBidi" w:eastAsia="宋体" w:hAnsiTheme="majorBidi" w:cstheme="majorBidi"/>
+          <w:color w:val="F44747"/>
+          <w:kern w:val="0"/>
+          <w:sz w:val="24"/>
+          <w:szCs w:val="24"/>
+        </w:rPr>
+        <w:t>--</w:t>
+      </w:r>
+      <w:r>
+        <w:rPr>
+          <w:rFonts w:asciiTheme="majorBidi" w:eastAsia="宋体" w:hAnsiTheme="majorBidi" w:cstheme="majorBidi"/>
+          <w:color w:val="D4D4D4"/>
+          <w:kern w:val="0"/>
+          <w:sz w:val="24"/>
+          <w:szCs w:val="24"/>
+        </w:rPr>
+        <w:t xml:space="preserve">her </w:t>
+      </w:r>
+      <w:r>
+        <w:rPr>
+          <w:rFonts w:asciiTheme="majorBidi" w:eastAsia="宋体" w:hAnsiTheme="majorBidi" w:cstheme="majorBidi"/>
+          <w:color w:val="B5CEA8"/>
+          <w:kern w:val="0"/>
+          <w:sz w:val="24"/>
+          <w:szCs w:val="24"/>
+        </w:rPr>
+        <w:t>0.9</w:t>
+      </w:r>
+      <w:r>
+        <w:rPr>
+          <w:rFonts w:asciiTheme="majorBidi" w:eastAsia="宋体" w:hAnsiTheme="majorBidi" w:cstheme="majorBidi"/>
+          <w:color w:val="D4D4D4"/>
+          <w:kern w:val="0"/>
+          <w:sz w:val="24"/>
+          <w:szCs w:val="24"/>
+        </w:rPr>
+        <w:t xml:space="preserve"> \</w:t>
+      </w:r>
+    </w:p>
+    <w:p>
+      <w:pPr>
+        <w:widowControl/>
+        <w:shd w:val="clear" w:color="auto" w:fill="1F1F1F"/>
+        <w:spacing w:line="360" w:lineRule="auto"/>
+        <w:jc w:val="left"/>
+        <w:rPr>
+          <w:rFonts w:asciiTheme="majorBidi" w:eastAsia="宋体" w:hAnsiTheme="majorBidi" w:cstheme="majorBidi"/>
+          <w:color w:val="CCCCCC"/>
+          <w:kern w:val="0"/>
+          <w:sz w:val="24"/>
+          <w:szCs w:val="24"/>
+        </w:rPr>
+      </w:pPr>
+      <w:r>
+        <w:rPr>
+          <w:rFonts w:asciiTheme="majorBidi" w:eastAsia="宋体" w:hAnsiTheme="majorBidi" w:cstheme="majorBidi"/>
+          <w:color w:val="D4D4D4"/>
+          <w:kern w:val="0"/>
+          <w:sz w:val="24"/>
+          <w:szCs w:val="24"/>
+        </w:rPr>
+        <w:t xml:space="preserve">  </w:t>
+      </w:r>
+      <w:r>
+        <w:rPr>
+          <w:rFonts w:asciiTheme="majorBidi" w:eastAsia="宋体" w:hAnsiTheme="majorBidi" w:cstheme="majorBidi"/>
+          <w:color w:val="F44747"/>
+          <w:kern w:val="0"/>
+          <w:sz w:val="24"/>
+          <w:szCs w:val="24"/>
+        </w:rPr>
+        <w:t>--</w:t>
+      </w:r>
+      <w:r>
+        <w:rPr>
+          <w:rFonts w:asciiTheme="majorBidi" w:eastAsia="宋体" w:hAnsiTheme="majorBidi" w:cstheme="majorBidi"/>
+          <w:color w:val="D4D4D4"/>
+          <w:kern w:val="0"/>
+          <w:sz w:val="24"/>
+          <w:szCs w:val="24"/>
+        </w:rPr>
+        <w:t xml:space="preserve">num-phenos </w:t>
+      </w:r>
+      <w:r>
+        <w:rPr>
+          <w:rFonts w:asciiTheme="majorBidi" w:eastAsia="宋体" w:hAnsiTheme="majorBidi" w:cstheme="majorBidi"/>
+          <w:color w:val="B5CEA8"/>
+          <w:kern w:val="0"/>
+          <w:sz w:val="24"/>
+          <w:szCs w:val="24"/>
+        </w:rPr>
+        <w:t>5</w:t>
+      </w:r>
+      <w:r>
+        <w:rPr>
+          <w:rFonts w:asciiTheme="majorBidi" w:eastAsia="宋体" w:hAnsiTheme="majorBidi" w:cstheme="majorBidi"/>
+          <w:color w:val="D4D4D4"/>
+          <w:kern w:val="0"/>
+          <w:sz w:val="24"/>
+          <w:szCs w:val="24"/>
+        </w:rPr>
+        <w:t xml:space="preserve"> \</w:t>
+      </w:r>
+    </w:p>
+    <w:p>
+      <w:pPr>
+        <w:widowControl/>
+        <w:shd w:val="clear" w:color="auto" w:fill="1F1F1F"/>
+        <w:spacing w:line="360" w:lineRule="auto"/>
+        <w:jc w:val="left"/>
+        <w:rPr>
+          <w:rFonts w:asciiTheme="majorBidi" w:eastAsia="宋体" w:hAnsiTheme="majorBidi" w:cstheme="majorBidi"/>
+          <w:color w:val="CCCCCC"/>
+          <w:kern w:val="0"/>
+          <w:sz w:val="24"/>
+          <w:szCs w:val="24"/>
+        </w:rPr>
+      </w:pPr>
+      <w:r>
+        <w:rPr>
+          <w:rFonts w:asciiTheme="majorBidi" w:eastAsia="宋体" w:hAnsiTheme="majorBidi" w:cstheme="majorBidi"/>
+          <w:color w:val="D4D4D4"/>
+          <w:kern w:val="0"/>
+          <w:sz w:val="24"/>
+          <w:szCs w:val="24"/>
+        </w:rPr>
+        <w:t xml:space="preserve">  </w:t>
+      </w:r>
+      <w:r>
+        <w:rPr>
+          <w:rFonts w:asciiTheme="majorBidi" w:eastAsia="宋体" w:hAnsiTheme="majorBidi" w:cstheme="majorBidi"/>
+          <w:color w:val="F44747"/>
+          <w:kern w:val="0"/>
+          <w:sz w:val="24"/>
+          <w:szCs w:val="24"/>
+        </w:rPr>
+        <w:t>--</w:t>
+      </w:r>
+      <w:r>
+        <w:rPr>
+          <w:rFonts w:asciiTheme="majorBidi" w:eastAsia="宋体" w:hAnsiTheme="majorBidi" w:cstheme="majorBidi"/>
+          <w:color w:val="D4D4D4"/>
+          <w:kern w:val="0"/>
+          <w:sz w:val="24"/>
+          <w:szCs w:val="24"/>
+        </w:rPr>
+        <w:t xml:space="preserve">num-causals </w:t>
+      </w:r>
+      <w:r>
+        <w:rPr>
+          <w:rFonts w:asciiTheme="majorBidi" w:eastAsia="宋体" w:hAnsiTheme="majorBidi" w:cstheme="majorBidi"/>
+          <w:color w:val="B5CEA8"/>
+          <w:kern w:val="0"/>
+          <w:sz w:val="24"/>
+          <w:szCs w:val="24"/>
+        </w:rPr>
+        <w:t>50000</w:t>
+      </w:r>
+      <w:r>
+        <w:rPr>
+          <w:rFonts w:asciiTheme="majorBidi" w:eastAsia="宋体" w:hAnsiTheme="majorBidi" w:cstheme="majorBidi"/>
+          <w:color w:val="D4D4D4"/>
+          <w:kern w:val="0"/>
+          <w:sz w:val="24"/>
+          <w:szCs w:val="24"/>
+        </w:rPr>
+        <w:t xml:space="preserve"> \</w:t>
+      </w:r>
+    </w:p>
+    <w:p>
+      <w:pPr>
+        <w:widowControl/>
+        <w:shd w:val="clear" w:color="auto" w:fill="1F1F1F"/>
+        <w:spacing w:line="360" w:lineRule="auto"/>
+        <w:jc w:val="left"/>
+        <w:rPr>
+          <w:rFonts w:asciiTheme="majorBidi" w:eastAsia="宋体" w:hAnsiTheme="majorBidi" w:cstheme="majorBidi"/>
+          <w:color w:val="CCCCCC"/>
+          <w:kern w:val="0"/>
+          <w:sz w:val="24"/>
+          <w:szCs w:val="24"/>
+        </w:rPr>
+      </w:pPr>
+      <w:r>
+        <w:rPr>
+          <w:rFonts w:asciiTheme="majorBidi" w:eastAsia="宋体" w:hAnsiTheme="majorBidi" w:cstheme="majorBidi"/>
+          <w:color w:val="D4D4D4"/>
+          <w:kern w:val="0"/>
+          <w:sz w:val="24"/>
+          <w:szCs w:val="24"/>
+        </w:rPr>
+        <w:t xml:space="preserve">  </w:t>
+      </w:r>
+      <w:r>
+        <w:rPr>
+          <w:rFonts w:asciiTheme="majorBidi" w:eastAsia="宋体" w:hAnsiTheme="majorBidi" w:cstheme="majorBidi"/>
+          <w:color w:val="F44747"/>
+          <w:kern w:val="0"/>
+          <w:sz w:val="24"/>
+          <w:szCs w:val="24"/>
+        </w:rPr>
+        <w:t>--</w:t>
+      </w:r>
+      <w:r>
+        <w:rPr>
+          <w:rFonts w:asciiTheme="majorBidi" w:eastAsia="宋体" w:hAnsiTheme="majorBidi" w:cstheme="majorBidi"/>
+          <w:color w:val="D4D4D4"/>
+          <w:kern w:val="0"/>
+          <w:sz w:val="24"/>
+          <w:szCs w:val="24"/>
+        </w:rPr>
+        <w:t xml:space="preserve">extract </w:t>
+      </w:r>
+      <w:r>
+        <w:rPr>
+          <w:rFonts w:asciiTheme="majorBidi" w:eastAsia="宋体" w:hAnsiTheme="majorBidi" w:cstheme="majorBidi"/>
+          <w:color w:val="F44747"/>
+          <w:kern w:val="0"/>
+          <w:sz w:val="24"/>
+          <w:szCs w:val="24"/>
+        </w:rPr>
+        <w:t>$</w:t>
+      </w:r>
+      <w:r>
+        <w:rPr>
+          <w:rFonts w:asciiTheme="majorBidi" w:eastAsia="宋体" w:hAnsiTheme="majorBidi" w:cstheme="majorBidi"/>
+          <w:color w:val="D4D4D4"/>
+          <w:kern w:val="0"/>
+          <w:sz w:val="24"/>
+          <w:szCs w:val="24"/>
+        </w:rPr>
+        <w:t>{dir_</w:t>
+      </w:r>
+      <w:proofErr w:type="gramStart"/>
+      <w:r>
+        <w:rPr>
+          <w:rFonts w:asciiTheme="majorBidi" w:eastAsia="宋体" w:hAnsiTheme="majorBidi" w:cstheme="majorBidi"/>
+          <w:color w:val="D4D4D4"/>
+          <w:kern w:val="0"/>
+          <w:sz w:val="24"/>
+          <w:szCs w:val="24"/>
+        </w:rPr>
+        <w:t>RA}/data/snps_1_to_12_geno.txt</w:t>
+      </w:r>
+      <w:proofErr w:type="gramEnd"/>
+    </w:p>
+    <w:p>
+      <w:pPr>
+        <w:spacing w:line="360" w:lineRule="auto"/>
+        <w:rPr>
+          <w:rFonts w:asciiTheme="majorBidi" w:hAnsiTheme="majorBidi" w:cstheme="majorBidi"/>
+          <w:sz w:val="24"/>
+          <w:szCs w:val="24"/>
+        </w:rPr>
+      </w:pPr>
+    </w:p>
+    <w:p>
+      <w:pPr>
+        <w:spacing w:line="360" w:lineRule="auto"/>
+        <w:rPr>
+          <w:rFonts w:asciiTheme="majorBidi" w:hAnsiTheme="majorBidi" w:cstheme="majorBidi"/>
+          <w:sz w:val="24"/>
+          <w:szCs w:val="24"/>
+        </w:rPr>
+      </w:pPr>
+      <w:r>
+        <w:rPr>
+          <w:rFonts w:asciiTheme="majorBidi" w:hAnsiTheme="majorBidi" w:cstheme="majorBidi"/>
+          <w:sz w:val="24"/>
+          <w:szCs w:val="24"/>
+        </w:rPr>
         <w:t>Required options:</w:t>
       </w:r>
     </w:p>
     <w:p>
-      <w:r>
-        <w:rPr>
-          <w:rFonts w:hint="eastAsia"/>
+      <w:pPr>
+        <w:spacing w:line="360" w:lineRule="auto"/>
+        <w:rPr>
+          <w:rFonts w:asciiTheme="majorBidi" w:hAnsiTheme="majorBidi" w:cstheme="majorBidi"/>
+          <w:sz w:val="24"/>
+          <w:szCs w:val="24"/>
+        </w:rPr>
+      </w:pPr>
+      <w:r>
+        <w:rPr>
+          <w:rFonts w:asciiTheme="majorBidi" w:hAnsiTheme="majorBidi" w:cstheme="majorBidi"/>
+          <w:sz w:val="24"/>
+          <w:szCs w:val="24"/>
+        </w:rPr>
+        <w:t xml:space="preserve">--bfile: the genotype files, </w:t>
+      </w:r>
+      <w:proofErr w:type="gramStart"/>
+      <w:r>
+        <w:rPr>
+          <w:rFonts w:asciiTheme="majorBidi" w:hAnsiTheme="majorBidi" w:cstheme="majorBidi"/>
+          <w:sz w:val="24"/>
+          <w:szCs w:val="24"/>
+        </w:rPr>
+        <w:t>with .bed</w:t>
+      </w:r>
+      <w:proofErr w:type="gramEnd"/>
+      <w:r>
+        <w:rPr>
+          <w:rFonts w:asciiTheme="majorBidi" w:hAnsiTheme="majorBidi" w:cstheme="majorBidi"/>
+          <w:sz w:val="24"/>
+          <w:szCs w:val="24"/>
+        </w:rPr>
+        <w:t>/.bim/.fam</w:t>
+      </w:r>
+    </w:p>
+    <w:p>
+      <w:pPr>
+        <w:spacing w:line="360" w:lineRule="auto"/>
+        <w:rPr>
+          <w:rFonts w:asciiTheme="majorBidi" w:hAnsiTheme="majorBidi" w:cstheme="majorBidi"/>
+          <w:sz w:val="24"/>
+          <w:szCs w:val="24"/>
+        </w:rPr>
+      </w:pPr>
+      <w:r>
+        <w:rPr>
+          <w:rFonts w:asciiTheme="majorBidi" w:hAnsiTheme="majorBidi" w:cstheme="majorBidi"/>
+          <w:sz w:val="24"/>
+          <w:szCs w:val="24"/>
+        </w:rPr>
+        <w:t xml:space="preserve">--weights: </w:t>
+      </w:r>
+      <w:r>
+        <w:rPr>
+          <w:rFonts w:asciiTheme="majorBidi" w:hAnsiTheme="majorBidi" w:cstheme="majorBidi"/>
+          <w:sz w:val="24"/>
+          <w:szCs w:val="24"/>
+        </w:rPr>
+        <w:t xml:space="preserve">the predictor weightings, serves as </w:t>
+      </w:r>
+      <m:oMath>
+        <m:sSub>
+          <m:sSubPr>
+            <m:ctrlPr>
+              <w:rPr>
+                <w:rFonts w:ascii="Cambria Math" w:hAnsi="Cambria Math" w:cstheme="majorBidi"/>
+                <w:sz w:val="24"/>
+                <w:szCs w:val="24"/>
+              </w:rPr>
+            </m:ctrlPr>
+          </m:sSubPr>
+          <m:e>
+            <m:r>
+              <w:rPr>
+                <w:rFonts w:ascii="Cambria Math" w:hAnsi="Cambria Math" w:cstheme="majorBidi"/>
+                <w:sz w:val="24"/>
+                <w:szCs w:val="24"/>
+              </w:rPr>
+              <m:t>w</m:t>
+            </m:r>
+          </m:e>
+          <m:sub>
+            <m:r>
+              <w:rPr>
+                <w:rFonts w:ascii="Cambria Math" w:hAnsi="Cambria Math" w:cstheme="majorBidi"/>
+                <w:sz w:val="24"/>
+                <w:szCs w:val="24"/>
+              </w:rPr>
+              <m:t>j</m:t>
+            </m:r>
+          </m:sub>
+        </m:sSub>
+      </m:oMath>
+      <w:r>
+        <w:rPr>
+          <w:rFonts w:asciiTheme="majorBidi" w:hAnsiTheme="majorBidi" w:cstheme="majorBidi"/>
+          <w:sz w:val="24"/>
+          <w:szCs w:val="24"/>
+        </w:rPr>
+        <w:t xml:space="preserve"> in the following equation.</w:t>
+      </w:r>
+    </w:p>
+    <w:p>
+      <w:pPr>
+        <w:pStyle w:val="a"/>
+        <w:spacing w:line="360" w:lineRule="auto"/>
+        <w:rPr>
+          <w:rFonts w:asciiTheme="majorBidi" w:hAnsiTheme="majorBidi" w:hint="eastAsia"/>
+          <w:szCs w:val="24"/>
+        </w:rPr>
+      </w:pPr>
+      <w:r>
+        <w:rPr>
+          <w:rFonts w:asciiTheme="majorBidi" w:hAnsiTheme="majorBidi"/>
+          <w:i w:val="0"/>
+          <w:szCs w:val="24"/>
+        </w:rPr>
+        <w:tab/>
+      </w:r>
+      <m:oMath>
+        <m:r>
+          <w:rPr>
+            <w:szCs w:val="24"/>
+          </w:rPr>
+          <m:t>E</m:t>
+        </m:r>
+        <m:d>
+          <m:dPr>
+            <m:begChr m:val="["/>
+            <m:endChr m:val="]"/>
+            <m:ctrlPr>
+              <w:rPr>
+                <w:szCs w:val="24"/>
+              </w:rPr>
+            </m:ctrlPr>
+          </m:dPr>
+          <m:e>
+            <m:sSubSup>
+              <m:sSubSupPr>
+                <m:ctrlPr>
+                  <w:rPr>
+                    <w:szCs w:val="24"/>
+                  </w:rPr>
+                </m:ctrlPr>
+              </m:sSubSupPr>
+              <m:e>
+                <m:r>
+                  <w:rPr>
+                    <w:szCs w:val="24"/>
+                  </w:rPr>
+                  <m:t>h</m:t>
+                </m:r>
+              </m:e>
+              <m:sub>
+                <m:r>
+                  <w:rPr>
+                    <w:szCs w:val="24"/>
+                  </w:rPr>
+                  <m:t>j</m:t>
+                </m:r>
+              </m:sub>
+              <m:sup>
+                <m:r>
+                  <w:rPr>
+                    <w:szCs w:val="24"/>
+                  </w:rPr>
+                  <m:t>2</m:t>
+                </m:r>
+              </m:sup>
+            </m:sSubSup>
+          </m:e>
+        </m:d>
+        <m:r>
+          <w:rPr>
+            <w:szCs w:val="24"/>
+          </w:rPr>
+          <m:t xml:space="preserve">= </m:t>
+        </m:r>
+        <m:sSub>
+          <m:sSubPr>
+            <m:ctrlPr>
+              <w:rPr>
+                <w:szCs w:val="24"/>
+              </w:rPr>
+            </m:ctrlPr>
+          </m:sSubPr>
+          <m:e>
+            <m:r>
+              <w:rPr>
+                <w:szCs w:val="24"/>
+              </w:rPr>
+              <m:t>w</m:t>
+            </m:r>
+          </m:e>
+          <m:sub>
+            <m:r>
+              <w:rPr>
+                <w:szCs w:val="24"/>
+              </w:rPr>
+              <m:t>j</m:t>
+            </m:r>
+          </m:sub>
+        </m:sSub>
+        <m:sSub>
+          <m:sSubPr>
+            <m:ctrlPr>
+              <w:rPr>
+                <w:szCs w:val="24"/>
+              </w:rPr>
+            </m:ctrlPr>
+          </m:sSubPr>
+          <m:e>
+            <m:r>
+              <w:rPr>
+                <w:szCs w:val="24"/>
+              </w:rPr>
+              <m:t>I</m:t>
+            </m:r>
+          </m:e>
+          <m:sub>
+            <m:r>
+              <w:rPr>
+                <w:szCs w:val="24"/>
+              </w:rPr>
+              <m:t>j</m:t>
+            </m:r>
+          </m:sub>
+        </m:sSub>
+        <m:r>
+          <w:rPr>
+            <w:szCs w:val="24"/>
+          </w:rPr>
+          <m:t>[</m:t>
+        </m:r>
+        <m:sSub>
+          <m:sSubPr>
+            <m:ctrlPr>
+              <w:rPr>
+                <w:szCs w:val="24"/>
+              </w:rPr>
+            </m:ctrlPr>
+          </m:sSubPr>
+          <m:e>
+            <m:r>
+              <w:rPr>
+                <w:szCs w:val="24"/>
+              </w:rPr>
+              <m:t>f</m:t>
+            </m:r>
+          </m:e>
+          <m:sub>
+            <m:r>
+              <w:rPr>
+                <w:szCs w:val="24"/>
+              </w:rPr>
+              <m:t>j</m:t>
+            </m:r>
+          </m:sub>
+        </m:sSub>
+        <m:d>
+          <m:dPr>
+            <m:ctrlPr>
+              <w:rPr>
+                <w:szCs w:val="24"/>
+              </w:rPr>
+            </m:ctrlPr>
+          </m:dPr>
+          <m:e>
+            <m:r>
+              <w:rPr>
+                <w:szCs w:val="24"/>
+              </w:rPr>
+              <m:t>1-</m:t>
+            </m:r>
+            <m:sSub>
+              <m:sSubPr>
+                <m:ctrlPr>
+                  <w:rPr>
+                    <w:szCs w:val="24"/>
+                  </w:rPr>
+                </m:ctrlPr>
+              </m:sSubPr>
+              <m:e>
+                <m:r>
+                  <w:rPr>
+                    <w:szCs w:val="24"/>
+                  </w:rPr>
+                  <m:t>f</m:t>
+                </m:r>
+              </m:e>
+              <m:sub>
+                <m:r>
+                  <w:rPr>
+                    <w:szCs w:val="24"/>
+                  </w:rPr>
+                  <m:t>j</m:t>
+                </m:r>
+              </m:sub>
+            </m:sSub>
+          </m:e>
+        </m:d>
+        <m:sSup>
+          <m:sSupPr>
+            <m:ctrlPr>
+              <w:rPr>
+                <w:szCs w:val="24"/>
+              </w:rPr>
+            </m:ctrlPr>
+          </m:sSupPr>
+          <m:e>
+            <m:r>
+              <w:rPr>
+                <w:szCs w:val="24"/>
+              </w:rPr>
+              <m:t>]</m:t>
+            </m:r>
+          </m:e>
+          <m:sup>
+            <m:r>
+              <w:rPr>
+                <w:szCs w:val="24"/>
+              </w:rPr>
+              <m:t>1+α</m:t>
+            </m:r>
+          </m:sup>
+        </m:sSup>
+      </m:oMath>
+      <w:r>
+        <w:rPr>
+          <w:rFonts w:asciiTheme="majorBidi" w:hAnsiTheme="majorBidi"/>
+          <w:i w:val="0"/>
+          <w:szCs w:val="24"/>
+        </w:rPr>
+        <w:tab/>
+      </w:r>
+      <w:r>
+        <w:rPr>
+          <w:rFonts w:asciiTheme="majorBidi" w:hAnsiTheme="majorBidi" w:hint="eastAsia"/>
+          <w:i w:val="0"/>
+          <w:szCs w:val="24"/>
+        </w:rPr>
+        <w:t>(</w:t>
+      </w:r>
+      <w:r>
+        <w:rPr>
+          <w:rFonts w:asciiTheme="majorBidi" w:hAnsiTheme="majorBidi"/>
+          <w:i w:val="0"/>
+          <w:szCs w:val="24"/>
+        </w:rPr>
+        <w:t>1)</w:t>
+      </w:r>
+    </w:p>
+    <w:p>
+      <w:pPr>
+        <w:spacing w:line="360" w:lineRule="auto"/>
+        <w:rPr>
+          <w:rFonts w:asciiTheme="majorBidi" w:hAnsiTheme="majorBidi" w:cstheme="majorBidi"/>
+          <w:sz w:val="24"/>
+          <w:szCs w:val="24"/>
+        </w:rPr>
+      </w:pPr>
+      <w:r>
+        <w:rPr>
+          <w:rFonts w:asciiTheme="majorBidi" w:hAnsiTheme="majorBidi" w:cstheme="majorBidi"/>
+          <w:sz w:val="24"/>
+          <w:szCs w:val="24"/>
+        </w:rPr>
+        <w:t xml:space="preserve">--power: to specify how the predictors are scaled, as </w:t>
+      </w:r>
+      <m:oMath>
+        <m:r>
+          <w:rPr>
+            <w:rFonts w:ascii="Cambria Math" w:hAnsi="Cambria Math" w:cstheme="majorBidi"/>
+            <w:sz w:val="24"/>
+            <w:szCs w:val="24"/>
+          </w:rPr>
+          <m:t>α</m:t>
+        </m:r>
+      </m:oMath>
+      <w:r>
+        <w:rPr>
+          <w:rFonts w:asciiTheme="majorBidi" w:hAnsiTheme="majorBidi" w:cstheme="majorBidi"/>
+          <w:sz w:val="24"/>
+          <w:szCs w:val="24"/>
+        </w:rPr>
+        <w:t xml:space="preserve"> in the above equation.</w:t>
+      </w:r>
+    </w:p>
+    <w:p>
+      <w:pPr>
+        <w:spacing w:line="360" w:lineRule="auto"/>
+        <w:rPr>
+          <w:rFonts w:asciiTheme="majorBidi" w:hAnsiTheme="majorBidi" w:cstheme="majorBidi"/>
+          <w:sz w:val="24"/>
+          <w:szCs w:val="24"/>
+        </w:rPr>
+      </w:pPr>
+      <w:r>
+        <w:rPr>
+          <w:rFonts w:asciiTheme="majorBidi" w:hAnsiTheme="majorBidi" w:cstheme="majorBidi" w:hint="eastAsia"/>
+          <w:sz w:val="24"/>
+          <w:szCs w:val="24"/>
         </w:rPr>
         <w:t>-</w:t>
       </w:r>
       <w:r>
+        <w:rPr>
+          <w:rFonts w:asciiTheme="majorBidi" w:hAnsiTheme="majorBidi" w:cstheme="majorBidi"/>
+          <w:sz w:val="24"/>
+          <w:szCs w:val="24"/>
+        </w:rPr>
+        <w:t xml:space="preserve">-her: to specify the heritability for the simulated phenotype, serving as </w:t>
+      </w:r>
+      <m:oMath>
+        <m:r>
+          <w:rPr>
+            <w:rFonts w:ascii="Cambria Math" w:hAnsi="Cambria Math"/>
+            <w:sz w:val="24"/>
+            <w:szCs w:val="24"/>
+          </w:rPr>
+          <m:t>E</m:t>
+        </m:r>
+        <m:d>
+          <m:dPr>
+            <m:begChr m:val="["/>
+            <m:endChr m:val="]"/>
+            <m:ctrlPr>
+              <w:rPr>
+                <w:rFonts w:ascii="Cambria Math" w:hAnsi="Cambria Math"/>
+                <w:i/>
+                <w:sz w:val="24"/>
+                <w:szCs w:val="24"/>
+              </w:rPr>
+            </m:ctrlPr>
+          </m:dPr>
+          <m:e>
+            <m:sSubSup>
+              <m:sSubSupPr>
+                <m:ctrlPr>
+                  <w:rPr>
+                    <w:rFonts w:ascii="Cambria Math" w:hAnsi="Cambria Math"/>
+                    <w:i/>
+                    <w:sz w:val="24"/>
+                    <w:szCs w:val="24"/>
+                  </w:rPr>
+                </m:ctrlPr>
+              </m:sSubSupPr>
+              <m:e>
+                <m:r>
+                  <w:rPr>
+                    <w:rFonts w:ascii="Cambria Math" w:hAnsi="Cambria Math"/>
+                    <w:sz w:val="24"/>
+                    <w:szCs w:val="24"/>
+                  </w:rPr>
+                  <m:t>h</m:t>
+                </m:r>
+              </m:e>
+              <m:sub>
+                <m:r>
+                  <w:rPr>
+                    <w:rFonts w:ascii="Cambria Math" w:hAnsi="Cambria Math"/>
+                    <w:sz w:val="24"/>
+                    <w:szCs w:val="24"/>
+                  </w:rPr>
+                  <m:t>j</m:t>
+                </m:r>
+              </m:sub>
+              <m:sup>
+                <m:r>
+                  <w:rPr>
+                    <w:rFonts w:ascii="Cambria Math" w:hAnsi="Cambria Math"/>
+                    <w:sz w:val="24"/>
+                    <w:szCs w:val="24"/>
+                  </w:rPr>
+                  <m:t>2</m:t>
+                </m:r>
+              </m:sup>
+            </m:sSubSup>
+          </m:e>
+        </m:d>
+      </m:oMath>
+      <w:r>
+        <w:rPr>
+          <w:rFonts w:asciiTheme="majorBidi" w:hAnsiTheme="majorBidi" w:cstheme="majorBidi" w:hint="eastAsia"/>
+          <w:sz w:val="24"/>
+          <w:szCs w:val="24"/>
+        </w:rPr>
+        <w:t>.</w:t>
+      </w:r>
+    </w:p>
+    <w:p>
+      <w:pPr>
+        <w:spacing w:line="360" w:lineRule="auto"/>
+        <w:rPr>
+          <w:rFonts w:asciiTheme="majorBidi" w:hAnsiTheme="majorBidi" w:cstheme="majorBidi"/>
+          <w:sz w:val="24"/>
+          <w:szCs w:val="24"/>
+        </w:rPr>
+      </w:pPr>
+      <w:r>
+        <w:rPr>
+          <w:rFonts w:asciiTheme="majorBidi" w:hAnsiTheme="majorBidi" w:cstheme="majorBidi"/>
+          <w:sz w:val="24"/>
+          <w:szCs w:val="24"/>
+        </w:rPr>
+        <w:t>--number-phenos: the number of phenotypes to generate at once.</w:t>
+      </w:r>
+    </w:p>
+    <w:p>
+      <w:pPr>
+        <w:spacing w:line="360" w:lineRule="auto"/>
+        <w:rPr>
+          <w:rFonts w:asciiTheme="majorBidi" w:hAnsiTheme="majorBidi" w:cstheme="majorBidi"/>
+          <w:sz w:val="24"/>
+          <w:szCs w:val="24"/>
+        </w:rPr>
+      </w:pPr>
+      <w:r>
+        <w:rPr>
+          <w:rFonts w:asciiTheme="majorBidi" w:hAnsiTheme="majorBidi" w:cstheme="majorBidi"/>
+          <w:sz w:val="24"/>
+          <w:szCs w:val="24"/>
+        </w:rPr>
+        <w:t>--num-causals: to specify the number of SNP predictors contributing to the phenotype.</w:t>
+      </w:r>
+    </w:p>
+    <w:p>
+      <w:pPr>
+        <w:spacing w:line="360" w:lineRule="auto"/>
+        <w:rPr>
+          <w:rFonts w:asciiTheme="majorBidi" w:hAnsiTheme="majorBidi" w:cstheme="majorBidi"/>
+          <w:sz w:val="24"/>
+          <w:szCs w:val="24"/>
+        </w:rPr>
+      </w:pPr>
+      <w:r>
+        <w:rPr>
+          <w:rFonts w:asciiTheme="majorBidi" w:hAnsiTheme="majorBidi" w:cstheme="majorBidi" w:hint="eastAsia"/>
+          <w:sz w:val="24"/>
+          <w:szCs w:val="24"/>
+        </w:rPr>
         <w:t>-</w:t>
       </w:r>
-      <w:proofErr w:type="spellStart"/>
-      <w:r>
-        <w:t>bfile</w:t>
-      </w:r>
-      <w:proofErr w:type="spellEnd"/>
-      <w:r>
-        <w:t>: the genotype files, with .bed/.</w:t>
-      </w:r>
-      <w:proofErr w:type="spellStart"/>
-      <w:r>
-        <w:t>bim</w:t>
-      </w:r>
-      <w:proofErr w:type="spellEnd"/>
-      <w:r>
-        <w:t>/.fam</w:t>
+      <w:r>
+        <w:rPr>
+          <w:rFonts w:asciiTheme="majorBidi" w:hAnsiTheme="majorBidi" w:cstheme="majorBidi"/>
+          <w:sz w:val="24"/>
+          <w:szCs w:val="24"/>
+        </w:rPr>
+        <w:t xml:space="preserve">-extract: a file with a list of </w:t>
+      </w:r>
+      <w:proofErr w:type="gramStart"/>
+      <w:r>
+        <w:rPr>
+          <w:rFonts w:asciiTheme="majorBidi" w:hAnsiTheme="majorBidi" w:cstheme="majorBidi"/>
+          <w:sz w:val="24"/>
+          <w:szCs w:val="24"/>
+        </w:rPr>
+        <w:t>SNP ID, and</w:t>
+      </w:r>
+      <w:proofErr w:type="gramEnd"/>
+      <w:r>
+        <w:rPr>
+          <w:rFonts w:asciiTheme="majorBidi" w:hAnsiTheme="majorBidi" w:cstheme="majorBidi"/>
+          <w:sz w:val="24"/>
+          <w:szCs w:val="24"/>
+        </w:rPr>
+        <w:t xml:space="preserve"> removes all </w:t>
+      </w:r>
+      <w:r>
+        <w:rPr>
+          <w:rFonts w:asciiTheme="majorBidi" w:hAnsiTheme="majorBidi" w:cstheme="majorBidi"/>
+          <w:b/>
+          <w:bCs/>
+          <w:sz w:val="24"/>
+          <w:szCs w:val="24"/>
+        </w:rPr>
+        <w:t>unlisted</w:t>
+      </w:r>
+      <w:r>
+        <w:rPr>
+          <w:rFonts w:asciiTheme="majorBidi" w:hAnsiTheme="majorBidi" w:cstheme="majorBidi"/>
+          <w:sz w:val="24"/>
+          <w:szCs w:val="24"/>
+        </w:rPr>
+        <w:t xml:space="preserve"> variants from the current analysis. In this analysis, the </w:t>
+      </w:r>
+      <w:r>
+        <w:rPr>
+          <w:rFonts w:asciiTheme="majorBidi" w:hAnsiTheme="majorBidi" w:cstheme="majorBidi"/>
+          <w:sz w:val="24"/>
+          <w:szCs w:val="24"/>
+        </w:rPr>
+        <w:t xml:space="preserve">SNPs in the </w:t>
+      </w:r>
+      <w:r>
+        <w:rPr>
+          <w:rFonts w:asciiTheme="majorBidi" w:hAnsiTheme="majorBidi" w:cstheme="majorBidi"/>
+          <w:sz w:val="24"/>
+          <w:szCs w:val="24"/>
+        </w:rPr>
+        <w:t>first half chromosomes are genetically related</w:t>
+      </w:r>
+      <w:r>
+        <w:rPr>
+          <w:rFonts w:asciiTheme="majorBidi" w:hAnsiTheme="majorBidi" w:cstheme="majorBidi"/>
+          <w:sz w:val="24"/>
+          <w:szCs w:val="24"/>
+        </w:rPr>
+        <w:t xml:space="preserve"> to the phenotype, and the second half are non-genetically related.</w:t>
       </w:r>
     </w:p>
     <w:p>
       <w:pPr>
-        <w:rPr>
-          <w:rFonts w:hint="eastAsia"/>
+        <w:spacing w:line="360" w:lineRule="auto"/>
+        <w:rPr>
+          <w:rFonts w:asciiTheme="majorBidi" w:hAnsiTheme="majorBidi" w:cstheme="majorBidi"/>
         </w:rPr>
       </w:pPr>
-      <w:r>
-        <w:t xml:space="preserve">--weights: </w:t>
-      </w:r>
     </w:p>
     <w:p>
       <w:pPr>
-        <w:rPr>
-          <w:rFonts w:hint="eastAsia"/>
-        </w:rPr>
+        <w:keepNext/>
+        <w:spacing w:line="360" w:lineRule="auto"/>
       </w:pPr>
+      <w:r>
+        <w:rPr>
+          <w:rFonts w:asciiTheme="majorBidi" w:hAnsiTheme="majorBidi" w:cstheme="majorBidi"/>
+          <w:noProof/>
+        </w:rPr>
+        <w:lastRenderedPageBreak/>
+        <w:drawing>
+          <wp:inline distT="0" distB="0" distL="0" distR="0" wp14:anchorId="1C24F9B7" wp14:editId="00569833">
+            <wp:extent cx="5274310" cy="1309370"/>
+            <wp:effectExtent l="0" t="0" r="2540" b="5080"/>
+            <wp:docPr id="1834967748" name="Picture 1" descr="A screenshot of a computer&#10;&#10;Description automatically generated"/>
+            <wp:cNvGraphicFramePr>
+              <a:graphicFrameLocks xmlns:a="http://schemas.openxmlformats.org/drawingml/2006/main" noChangeAspect="1"/>
+            </wp:cNvGraphicFramePr>
+            <a:graphic xmlns:a="http://schemas.openxmlformats.org/drawingml/2006/main">
+              <a:graphicData uri="http://schemas.openxmlformats.org/drawingml/2006/picture">
+                <pic:pic xmlns:pic="http://schemas.openxmlformats.org/drawingml/2006/picture">
+                  <pic:nvPicPr>
+                    <pic:cNvPr id="1834967748" name="Picture 1" descr="A screenshot of a computer&#10;&#10;Description automatically generated"/>
+                    <pic:cNvPicPr>
+                      <a:picLocks noChangeAspect="1" noChangeArrowheads="1"/>
+                    </pic:cNvPicPr>
+                  </pic:nvPicPr>
+                  <pic:blipFill>
+                    <a:blip r:embed="rId7">
+                      <a:extLst>
+                        <a:ext uri="{28A0092B-C50C-407E-A947-70E740481C1C}">
+                          <a14:useLocalDpi xmlns:a14="http://schemas.microsoft.com/office/drawing/2010/main" val="0"/>
+                        </a:ext>
+                      </a:extLst>
+                    </a:blip>
+                    <a:srcRect/>
+                    <a:stretch>
+                      <a:fillRect/>
+                    </a:stretch>
+                  </pic:blipFill>
+                  <pic:spPr bwMode="auto">
+                    <a:xfrm>
+                      <a:off x="0" y="0"/>
+                      <a:ext cx="5274310" cy="1309370"/>
+                    </a:xfrm>
+                    <a:prstGeom prst="rect">
+                      <a:avLst/>
+                    </a:prstGeom>
+                    <a:noFill/>
+                    <a:ln>
+                      <a:noFill/>
+                    </a:ln>
+                  </pic:spPr>
+                </pic:pic>
+              </a:graphicData>
+            </a:graphic>
+          </wp:inline>
+        </w:drawing>
+      </w:r>
+    </w:p>
+    <w:p>
+      <w:pPr>
+        <w:pStyle w:val="Caption"/>
+        <w:spacing w:line="360" w:lineRule="auto"/>
+        <w:jc w:val="center"/>
+      </w:pPr>
+      <w:bookmarkStart w:id="0" w:name="_Ref151899543"/>
+      <w:r>
+        <w:t xml:space="preserve">Fig. </w:t>
+      </w:r>
+      <w:r>
+        <w:fldChar w:fldCharType="begin"/>
+      </w:r>
+      <w:r>
+        <w:instrText xml:space="preserve"> SEQ Fig. \* ARABIC </w:instrText>
+      </w:r>
+      <w:r>
+        <w:fldChar w:fldCharType="separate"/>
+      </w:r>
+      <w:r>
+        <w:rPr>
+          <w:noProof/>
+        </w:rPr>
+        <w:t>1</w:t>
+      </w:r>
+      <w:r>
+        <w:fldChar w:fldCharType="end"/>
+      </w:r>
+      <w:bookmarkEnd w:id="0"/>
+      <w:r>
+        <w:t xml:space="preserve"> Example of a phenotype file</w:t>
+      </w:r>
+    </w:p>
+    <w:p>
+      <w:pPr>
+        <w:pStyle w:val="Caption"/>
+        <w:spacing w:line="360" w:lineRule="auto"/>
+        <w:rPr>
+          <w:rFonts w:asciiTheme="majorBidi" w:eastAsiaTheme="minorEastAsia" w:hAnsiTheme="majorBidi"/>
+          <w:sz w:val="24"/>
+          <w:szCs w:val="24"/>
+        </w:rPr>
+      </w:pPr>
+      <w:r>
+        <w:rPr>
+          <w:rFonts w:asciiTheme="majorBidi" w:eastAsiaTheme="minorEastAsia" w:hAnsiTheme="majorBidi" w:hint="eastAsia"/>
+          <w:sz w:val="24"/>
+          <w:szCs w:val="24"/>
+        </w:rPr>
+        <w:t>A</w:t>
+      </w:r>
+      <w:r>
+        <w:rPr>
+          <w:rFonts w:asciiTheme="majorBidi" w:eastAsiaTheme="minorEastAsia" w:hAnsiTheme="majorBidi"/>
+          <w:sz w:val="24"/>
+          <w:szCs w:val="24"/>
+        </w:rPr>
+        <w:t xml:space="preserve">s shown in </w:t>
+      </w:r>
+      <w:r>
+        <w:rPr>
+          <w:rFonts w:asciiTheme="majorBidi" w:eastAsiaTheme="minorEastAsia" w:hAnsiTheme="majorBidi"/>
+          <w:sz w:val="24"/>
+          <w:szCs w:val="24"/>
+        </w:rPr>
+        <w:fldChar w:fldCharType="begin"/>
+      </w:r>
+      <w:r>
+        <w:rPr>
+          <w:rFonts w:asciiTheme="majorBidi" w:eastAsiaTheme="minorEastAsia" w:hAnsiTheme="majorBidi"/>
+          <w:sz w:val="24"/>
+          <w:szCs w:val="24"/>
+        </w:rPr>
+        <w:instrText xml:space="preserve"> REF _Ref151899543 \h </w:instrText>
+      </w:r>
+      <w:r>
+        <w:rPr>
+          <w:rFonts w:asciiTheme="majorBidi" w:eastAsiaTheme="minorEastAsia" w:hAnsiTheme="majorBidi"/>
+          <w:sz w:val="24"/>
+          <w:szCs w:val="24"/>
+        </w:rPr>
+      </w:r>
+      <w:r>
+        <w:rPr>
+          <w:rFonts w:asciiTheme="majorBidi" w:eastAsiaTheme="minorEastAsia" w:hAnsiTheme="majorBidi"/>
+          <w:sz w:val="24"/>
+          <w:szCs w:val="24"/>
+        </w:rPr>
+        <w:instrText xml:space="preserve"> \* MERGEFORMAT </w:instrText>
+      </w:r>
+      <w:r>
+        <w:rPr>
+          <w:rFonts w:asciiTheme="majorBidi" w:eastAsiaTheme="minorEastAsia" w:hAnsiTheme="majorBidi"/>
+          <w:sz w:val="24"/>
+          <w:szCs w:val="24"/>
+        </w:rPr>
+        <w:fldChar w:fldCharType="separate"/>
+      </w:r>
+      <w:r>
+        <w:rPr>
+          <w:rFonts w:asciiTheme="majorBidi" w:eastAsiaTheme="minorEastAsia" w:hAnsiTheme="majorBidi"/>
+          <w:sz w:val="24"/>
+          <w:szCs w:val="24"/>
+        </w:rPr>
+        <w:t>Fi</w:t>
+      </w:r>
+      <w:r>
+        <w:rPr>
+          <w:rFonts w:asciiTheme="majorBidi" w:eastAsiaTheme="minorEastAsia" w:hAnsiTheme="majorBidi"/>
+          <w:sz w:val="24"/>
+          <w:szCs w:val="24"/>
+        </w:rPr>
+        <w:t>g</w:t>
+      </w:r>
+      <w:r>
+        <w:rPr>
+          <w:rFonts w:asciiTheme="majorBidi" w:eastAsiaTheme="minorEastAsia" w:hAnsiTheme="majorBidi"/>
+          <w:sz w:val="24"/>
+          <w:szCs w:val="24"/>
+        </w:rPr>
+        <w:t>. 1</w:t>
+      </w:r>
+      <w:r>
+        <w:rPr>
+          <w:rFonts w:asciiTheme="majorBidi" w:eastAsiaTheme="minorEastAsia" w:hAnsiTheme="majorBidi"/>
+          <w:sz w:val="24"/>
+          <w:szCs w:val="24"/>
+        </w:rPr>
+        <w:fldChar w:fldCharType="end"/>
+      </w:r>
+      <w:r>
+        <w:rPr>
+          <w:rFonts w:asciiTheme="majorBidi" w:eastAsiaTheme="minorEastAsia" w:hAnsiTheme="majorBidi"/>
+          <w:sz w:val="24"/>
+          <w:szCs w:val="24"/>
+        </w:rPr>
+        <w:t>, a phenotype file contains FID, IID and Phenotype values. For a simulated phenotype, the values are standardized.</w:t>
+      </w:r>
+    </w:p>
+    <w:p>
+      <w:pPr>
+        <w:pStyle w:val="a"/>
+        <w:rPr>
+          <w:rFonts w:asciiTheme="majorBidi" w:hAnsiTheme="majorBidi"/>
+          <w:i w:val="0"/>
+          <w:sz w:val="21"/>
+          <w:szCs w:val="22"/>
+        </w:rPr>
+      </w:pPr>
+      <w:r>
+        <w:rPr>
+          <w:rFonts w:asciiTheme="majorBidi" w:hAnsiTheme="majorBidi"/>
+          <w:i w:val="0"/>
+        </w:rPr>
+        <w:tab/>
+      </w:r>
+      <m:oMath>
+        <m:r>
+          <m:t>Y~N</m:t>
+        </m:r>
+        <m:d>
+          <m:dPr>
+            <m:ctrlPr/>
+          </m:dPr>
+          <m:e>
+            <m:r>
+              <m:t>0,</m:t>
+            </m:r>
+            <m:sSup>
+              <m:sSupPr>
+                <m:ctrlPr>
+                  <w:rPr>
+                    <w:rFonts w:cstheme="minorBidi"/>
+                    <w:sz w:val="21"/>
+                    <w:szCs w:val="22"/>
+                  </w:rPr>
+                </m:ctrlPr>
+              </m:sSupPr>
+              <m:e>
+                <m:r>
+                  <m:t>δ</m:t>
+                </m:r>
+              </m:e>
+              <m:sup>
+                <m:r>
+                  <m:t>2</m:t>
+                </m:r>
+              </m:sup>
+            </m:sSup>
+          </m:e>
+        </m:d>
+        <m:r>
+          <m:t xml:space="preserve">= </m:t>
+        </m:r>
+        <m:nary>
+          <m:naryPr>
+            <m:chr m:val="∑"/>
+            <m:limLoc m:val="undOvr"/>
+            <m:supHide m:val="1"/>
+            <m:ctrlPr>
+              <w:rPr>
+                <w:rFonts w:cstheme="minorBidi"/>
+                <w:sz w:val="21"/>
+                <w:szCs w:val="22"/>
+              </w:rPr>
+            </m:ctrlPr>
+          </m:naryPr>
+          <m:sub>
+            <m:r>
+              <m:t>j</m:t>
+            </m:r>
+          </m:sub>
+          <m:sup/>
+          <m:e>
+            <m:sSub>
+              <m:sSubPr>
+                <m:ctrlPr>
+                  <w:rPr>
+                    <w:rFonts w:cstheme="minorBidi"/>
+                    <w:sz w:val="21"/>
+                    <w:szCs w:val="22"/>
+                  </w:rPr>
+                </m:ctrlPr>
+              </m:sSubPr>
+              <m:e>
+                <m:r>
+                  <m:t>X</m:t>
+                </m:r>
+              </m:e>
+              <m:sub>
+                <m:r>
+                  <m:t>j</m:t>
+                </m:r>
+              </m:sub>
+            </m:sSub>
+            <m:sSub>
+              <m:sSubPr>
+                <m:ctrlPr>
+                  <w:rPr>
+                    <w:rFonts w:cstheme="minorBidi"/>
+                    <w:sz w:val="21"/>
+                    <w:szCs w:val="22"/>
+                  </w:rPr>
+                </m:ctrlPr>
+              </m:sSubPr>
+              <m:e>
+                <m:r>
+                  <m:t>β</m:t>
+                </m:r>
+              </m:e>
+              <m:sub>
+                <m:r>
+                  <m:t>j</m:t>
+                </m:r>
+              </m:sub>
+            </m:sSub>
+          </m:e>
+        </m:nary>
+      </m:oMath>
+      <w:r>
+        <w:rPr>
+          <w:rFonts w:asciiTheme="majorBidi" w:hAnsiTheme="majorBidi"/>
+          <w:i w:val="0"/>
+          <w:sz w:val="21"/>
+          <w:szCs w:val="22"/>
+        </w:rPr>
+        <w:tab/>
+        <w:t>(2)</w:t>
+      </w:r>
+    </w:p>
+    <w:p>
+      <w:pPr>
+        <w:pStyle w:val="a"/>
+        <w:rPr>
+          <w:rFonts w:asciiTheme="majorBidi" w:hAnsiTheme="majorBidi" w:hint="eastAsia"/>
+          <w:szCs w:val="24"/>
+        </w:rPr>
+      </w:pPr>
+      <w:r>
+        <w:rPr>
+          <w:rFonts w:asciiTheme="majorBidi" w:hAnsiTheme="majorBidi" w:hint="eastAsia"/>
+          <w:i w:val="0"/>
+          <w:sz w:val="21"/>
+          <w:szCs w:val="22"/>
+        </w:rPr>
+        <w:t>W</w:t>
+      </w:r>
+      <w:r>
+        <w:rPr>
+          <w:rFonts w:asciiTheme="majorBidi" w:hAnsiTheme="majorBidi"/>
+          <w:i w:val="0"/>
+          <w:sz w:val="21"/>
+          <w:szCs w:val="22"/>
+        </w:rPr>
+        <w:t xml:space="preserve">hen X and Y are standardized, we assume that </w:t>
+      </w:r>
+      <m:oMath>
+        <m:sSubSup>
+          <m:sSubSupPr>
+            <m:ctrlPr>
+              <w:rPr>
+                <w:sz w:val="21"/>
+                <w:szCs w:val="22"/>
+              </w:rPr>
+            </m:ctrlPr>
+          </m:sSubSupPr>
+          <m:e>
+            <m:r>
+              <w:rPr>
+                <w:sz w:val="21"/>
+                <w:szCs w:val="22"/>
+              </w:rPr>
+              <m:t>h</m:t>
+            </m:r>
+          </m:e>
+          <m:sub>
+            <m:r>
+              <w:rPr>
+                <w:sz w:val="21"/>
+                <w:szCs w:val="22"/>
+              </w:rPr>
+              <m:t>j</m:t>
+            </m:r>
+          </m:sub>
+          <m:sup>
+            <m:r>
+              <w:rPr>
+                <w:sz w:val="21"/>
+                <w:szCs w:val="22"/>
+              </w:rPr>
+              <m:t>2</m:t>
+            </m:r>
+          </m:sup>
+        </m:sSubSup>
+        <m:r>
+          <w:rPr>
+            <w:sz w:val="21"/>
+            <w:szCs w:val="22"/>
+          </w:rPr>
+          <m:t>=</m:t>
+        </m:r>
+        <m:sSubSup>
+          <m:sSubSupPr>
+            <m:ctrlPr>
+              <w:rPr>
+                <w:sz w:val="21"/>
+                <w:szCs w:val="22"/>
+              </w:rPr>
+            </m:ctrlPr>
+          </m:sSubSupPr>
+          <m:e>
+            <m:r>
+              <w:rPr>
+                <w:sz w:val="21"/>
+                <w:szCs w:val="22"/>
+              </w:rPr>
+              <m:t>β</m:t>
+            </m:r>
+          </m:e>
+          <m:sub>
+            <m:r>
+              <w:rPr>
+                <w:sz w:val="21"/>
+                <w:szCs w:val="22"/>
+              </w:rPr>
+              <m:t>j</m:t>
+            </m:r>
+          </m:sub>
+          <m:sup>
+            <m:r>
+              <w:rPr>
+                <w:sz w:val="21"/>
+                <w:szCs w:val="22"/>
+              </w:rPr>
+              <m:t>2</m:t>
+            </m:r>
+          </m:sup>
+        </m:sSubSup>
+      </m:oMath>
     </w:p>
     <w:sectPr>
+      <w:footerReference w:type="default" r:id="rId8"/>
       <w:pgSz w:w="11906" w:h="16838"/>
       <w:pgMar w:top="1440" w:right="1800" w:bottom="1440" w:left="1800" w:header="851" w:footer="992" w:gutter="0"/>
       <w:cols w:space="425"/>
@@ -101,6 +1759,172 @@
     </w:sectPr>
   </w:body>
 </w:document>
+</file>
+
+<file path=word/endnotes.xml><?xml version="1.0" encoding="utf-8"?>
+<w:endnotes xmlns:wpc="http://schemas.microsoft.com/office/word/2010/wordprocessingCanvas" xmlns:cx="http://schemas.microsoft.com/office/drawing/2014/chartex" xmlns:cx1="http://schemas.microsoft.com/office/drawing/2015/9/8/chartex" xmlns:cx2="http://schemas.microsoft.com/office/drawing/2015/10/21/chartex" xmlns:cx3="http://schemas.microsoft.com/office/drawing/2016/5/9/chartex" xmlns:cx4="http://schemas.microsoft.com/office/drawing/2016/5/10/chartex" xmlns:cx5="http://schemas.microsoft.com/office/drawing/2016/5/11/chartex" xmlns:cx6="http://schemas.microsoft.com/office/drawing/2016/5/12/chartex" xmlns:cx7="http://schemas.microsoft.com/office/drawing/2016/5/13/chartex" xmlns:cx8="http://schemas.microsoft.com/office/drawing/2016/5/14/chartex" xmlns:mc="http://schemas.openxmlformats.org/markup-compatibility/2006" xmlns:aink="http://schemas.microsoft.com/office/drawing/2016/ink" xmlns:am3d="http://schemas.microsoft.com/office/drawing/2017/model3d" xmlns:o="urn:schemas-microsoft-com:office:office" xmlns:oel="http://schemas.microsoft.com/office/2019/extlst" xmlns:r="http://schemas.openxmlformats.org/officeDocument/2006/relationships" xmlns:m="http://schemas.openxmlformats.org/officeDocument/2006/math" xmlns:v="urn:schemas-microsoft-com:vml" xmlns:wp14="http://schemas.microsoft.com/office/word/2010/wordprocessingDrawing" xmlns:wp="http://schemas.openxmlformats.org/drawingml/2006/wordprocessingDrawing" xmlns:w10="urn:schemas-microsoft-com:office:word" xmlns:w="http://schemas.openxmlformats.org/wordprocessingml/2006/main" xmlns:w14="http://schemas.microsoft.com/office/word/2010/wordml" xmlns:w15="http://schemas.microsoft.com/office/word/2012/wordml" xmlns:w16cex="http://schemas.microsoft.com/office/word/2018/wordml/cex" xmlns:w16cid="http://schemas.microsoft.com/office/word/2016/wordml/cid" xmlns:w16="http://schemas.microsoft.com/office/word/2018/wordml" xmlns:w16sdtdh="http://schemas.microsoft.com/office/word/2020/wordml/sdtdatahash" xmlns:w16se="http://schemas.microsoft.com/office/word/2015/wordml/symex" xmlns:wpg="http://schemas.microsoft.com/office/word/2010/wordprocessingGroup" xmlns:wpi="http://schemas.microsoft.com/office/word/2010/wordprocessingInk" xmlns:wne="http://schemas.microsoft.com/office/word/2006/wordml" xmlns:wps="http://schemas.microsoft.com/office/word/2010/wordprocessingShape" mc:Ignorable="w14 w15 w16se w16cid w16 w16cex w16sdtdh wp14">
+  <w:endnote w:type="separator" w:id="-1">
+    <w:p>
+      <w:r>
+        <w:separator/>
+      </w:r>
+    </w:p>
+  </w:endnote>
+  <w:endnote w:type="continuationSeparator" w:id="0">
+    <w:p>
+      <w:r>
+        <w:continuationSeparator/>
+      </w:r>
+    </w:p>
+  </w:endnote>
+</w:endnotes>
+</file>
+
+<file path=word/footer1.xml><?xml version="1.0" encoding="utf-8"?>
+<w:ftr xmlns:wpc="http://schemas.microsoft.com/office/word/2010/wordprocessingCanvas" xmlns:cx="http://schemas.microsoft.com/office/drawing/2014/chartex" xmlns:cx1="http://schemas.microsoft.com/office/drawing/2015/9/8/chartex" xmlns:cx2="http://schemas.microsoft.com/office/drawing/2015/10/21/chartex" xmlns:cx3="http://schemas.microsoft.com/office/drawing/2016/5/9/chartex" xmlns:cx4="http://schemas.microsoft.com/office/drawing/2016/5/10/chartex" xmlns:cx5="http://schemas.microsoft.com/office/drawing/2016/5/11/chartex" xmlns:cx6="http://schemas.microsoft.com/office/drawing/2016/5/12/chartex" xmlns:cx7="http://schemas.microsoft.com/office/drawing/2016/5/13/chartex" xmlns:cx8="http://schemas.microsoft.com/office/drawing/2016/5/14/chartex" xmlns:mc="http://schemas.openxmlformats.org/markup-compatibility/2006" xmlns:aink="http://schemas.microsoft.com/office/drawing/2016/ink" xmlns:am3d="http://schemas.microsoft.com/office/drawing/2017/model3d" xmlns:o="urn:schemas-microsoft-com:office:office" xmlns:oel="http://schemas.microsoft.com/office/2019/extlst" xmlns:r="http://schemas.openxmlformats.org/officeDocument/2006/relationships" xmlns:m="http://schemas.openxmlformats.org/officeDocument/2006/math" xmlns:v="urn:schemas-microsoft-com:vml" xmlns:wp14="http://schemas.microsoft.com/office/word/2010/wordprocessingDrawing" xmlns:wp="http://schemas.openxmlformats.org/drawingml/2006/wordprocessingDrawing" xmlns:w10="urn:schemas-microsoft-com:office:word" xmlns:w="http://schemas.openxmlformats.org/wordprocessingml/2006/main" xmlns:w14="http://schemas.microsoft.com/office/word/2010/wordml" xmlns:w15="http://schemas.microsoft.com/office/word/2012/wordml" xmlns:w16cex="http://schemas.microsoft.com/office/word/2018/wordml/cex" xmlns:w16cid="http://schemas.microsoft.com/office/word/2016/wordml/cid" xmlns:w16="http://schemas.microsoft.com/office/word/2018/wordml" xmlns:w16sdtdh="http://schemas.microsoft.com/office/word/2020/wordml/sdtdatahash" xmlns:w16se="http://schemas.microsoft.com/office/word/2015/wordml/symex" xmlns:wpg="http://schemas.microsoft.com/office/word/2010/wordprocessingGroup" xmlns:wpi="http://schemas.microsoft.com/office/word/2010/wordprocessingInk" xmlns:wne="http://schemas.microsoft.com/office/word/2006/wordml" xmlns:wps="http://schemas.microsoft.com/office/word/2010/wordprocessingShape" mc:Ignorable="w14 w15 w16se w16cid w16 w16cex w16sdtdh wp14">
+  <w:sdt>
+    <w:sdtPr>
+      <w:id w:val="1026746734"/>
+      <w:docPartObj>
+        <w:docPartGallery w:val="Page Numbers (Bottom of Page)"/>
+        <w:docPartUnique/>
+      </w:docPartObj>
+    </w:sdtPr>
+    <w:sdtContent>
+      <w:sdt>
+        <w:sdtPr>
+          <w:id w:val="-1769616900"/>
+          <w:docPartObj>
+            <w:docPartGallery w:val="Page Numbers (Top of Page)"/>
+            <w:docPartUnique/>
+          </w:docPartObj>
+        </w:sdtPr>
+        <w:sdtContent>
+          <w:p>
+            <w:pPr>
+              <w:pStyle w:val="Footer"/>
+              <w:jc w:val="right"/>
+            </w:pPr>
+            <w:r>
+              <w:t xml:space="preserve">Page </w:t>
+            </w:r>
+            <w:r>
+              <w:rPr>
+                <w:b/>
+                <w:bCs/>
+                <w:sz w:val="24"/>
+                <w:szCs w:val="24"/>
+              </w:rPr>
+              <w:fldChar w:fldCharType="begin"/>
+            </w:r>
+            <w:r>
+              <w:rPr>
+                <w:b/>
+                <w:bCs/>
+              </w:rPr>
+              <w:instrText xml:space="preserve"> PAGE </w:instrText>
+            </w:r>
+            <w:r>
+              <w:rPr>
+                <w:b/>
+                <w:bCs/>
+                <w:sz w:val="24"/>
+                <w:szCs w:val="24"/>
+              </w:rPr>
+              <w:fldChar w:fldCharType="separate"/>
+            </w:r>
+            <w:r>
+              <w:rPr>
+                <w:b/>
+                <w:bCs/>
+                <w:noProof/>
+              </w:rPr>
+              <w:t>2</w:t>
+            </w:r>
+            <w:r>
+              <w:rPr>
+                <w:b/>
+                <w:bCs/>
+                <w:sz w:val="24"/>
+                <w:szCs w:val="24"/>
+              </w:rPr>
+              <w:fldChar w:fldCharType="end"/>
+            </w:r>
+            <w:r>
+              <w:t xml:space="preserve"> of </w:t>
+            </w:r>
+            <w:r>
+              <w:rPr>
+                <w:b/>
+                <w:bCs/>
+                <w:sz w:val="24"/>
+                <w:szCs w:val="24"/>
+              </w:rPr>
+              <w:fldChar w:fldCharType="begin"/>
+            </w:r>
+            <w:r>
+              <w:rPr>
+                <w:b/>
+                <w:bCs/>
+              </w:rPr>
+              <w:instrText xml:space="preserve"> NUMPAGES  </w:instrText>
+            </w:r>
+            <w:r>
+              <w:rPr>
+                <w:b/>
+                <w:bCs/>
+                <w:sz w:val="24"/>
+                <w:szCs w:val="24"/>
+              </w:rPr>
+              <w:fldChar w:fldCharType="separate"/>
+            </w:r>
+            <w:r>
+              <w:rPr>
+                <w:b/>
+                <w:bCs/>
+                <w:noProof/>
+              </w:rPr>
+              <w:t>2</w:t>
+            </w:r>
+            <w:r>
+              <w:rPr>
+                <w:b/>
+                <w:bCs/>
+                <w:sz w:val="24"/>
+                <w:szCs w:val="24"/>
+              </w:rPr>
+              <w:fldChar w:fldCharType="end"/>
+            </w:r>
+          </w:p>
+        </w:sdtContent>
+      </w:sdt>
+    </w:sdtContent>
+  </w:sdt>
+  <w:p>
+    <w:pPr>
+      <w:pStyle w:val="Footer"/>
+    </w:pPr>
+  </w:p>
+</w:ftr>
+</file>
+
+<file path=word/footnotes.xml><?xml version="1.0" encoding="utf-8"?>
+<w:footnotes xmlns:wpc="http://schemas.microsoft.com/office/word/2010/wordprocessingCanvas" xmlns:cx="http://schemas.microsoft.com/office/drawing/2014/chartex" xmlns:cx1="http://schemas.microsoft.com/office/drawing/2015/9/8/chartex" xmlns:cx2="http://schemas.microsoft.com/office/drawing/2015/10/21/chartex" xmlns:cx3="http://schemas.microsoft.com/office/drawing/2016/5/9/chartex" xmlns:cx4="http://schemas.microsoft.com/office/drawing/2016/5/10/chartex" xmlns:cx5="http://schemas.microsoft.com/office/drawing/2016/5/11/chartex" xmlns:cx6="http://schemas.microsoft.com/office/drawing/2016/5/12/chartex" xmlns:cx7="http://schemas.microsoft.com/office/drawing/2016/5/13/chartex" xmlns:cx8="http://schemas.microsoft.com/office/drawing/2016/5/14/chartex" xmlns:mc="http://schemas.openxmlformats.org/markup-compatibility/2006" xmlns:aink="http://schemas.microsoft.com/office/drawing/2016/ink" xmlns:am3d="http://schemas.microsoft.com/office/drawing/2017/model3d" xmlns:o="urn:schemas-microsoft-com:office:office" xmlns:oel="http://schemas.microsoft.com/office/2019/extlst" xmlns:r="http://schemas.openxmlformats.org/officeDocument/2006/relationships" xmlns:m="http://schemas.openxmlformats.org/officeDocument/2006/math" xmlns:v="urn:schemas-microsoft-com:vml" xmlns:wp14="http://schemas.microsoft.com/office/word/2010/wordprocessingDrawing" xmlns:wp="http://schemas.openxmlformats.org/drawingml/2006/wordprocessingDrawing" xmlns:w10="urn:schemas-microsoft-com:office:word" xmlns:w="http://schemas.openxmlformats.org/wordprocessingml/2006/main" xmlns:w14="http://schemas.microsoft.com/office/word/2010/wordml" xmlns:w15="http://schemas.microsoft.com/office/word/2012/wordml" xmlns:w16cex="http://schemas.microsoft.com/office/word/2018/wordml/cex" xmlns:w16cid="http://schemas.microsoft.com/office/word/2016/wordml/cid" xmlns:w16="http://schemas.microsoft.com/office/word/2018/wordml" xmlns:w16sdtdh="http://schemas.microsoft.com/office/word/2020/wordml/sdtdatahash" xmlns:w16se="http://schemas.microsoft.com/office/word/2015/wordml/symex" xmlns:wpg="http://schemas.microsoft.com/office/word/2010/wordprocessingGroup" xmlns:wpi="http://schemas.microsoft.com/office/word/2010/wordprocessingInk" xmlns:wne="http://schemas.microsoft.com/office/word/2006/wordml" xmlns:wps="http://schemas.microsoft.com/office/word/2010/wordprocessingShape" mc:Ignorable="w14 w15 w16se w16cid w16 w16cex w16sdtdh wp14">
+  <w:footnote w:type="separator" w:id="-1">
+    <w:p>
+      <w:r>
+        <w:separator/>
+      </w:r>
+    </w:p>
+  </w:footnote>
+  <w:footnote w:type="continuationSeparator" w:id="0">
+    <w:p>
+      <w:r>
+        <w:continuationSeparator/>
+      </w:r>
+    </w:p>
+  </w:footnote>
+</w:footnotes>
 </file>
 
 <file path=word/styles.xml><?xml version="1.0" encoding="utf-8"?>
@@ -566,6 +2390,132 @@
       <w:szCs w:val="44"/>
     </w:rPr>
   </w:style>
+  <w:style w:type="character" w:styleId="PlaceholderText">
+    <w:name w:val="Placeholder Text"/>
+    <w:basedOn w:val="DefaultParagraphFont"/>
+    <w:uiPriority w:val="99"/>
+    <w:semiHidden/>
+    <w:rsid w:val="00EF3657"/>
+    <w:rPr>
+      <w:color w:val="666666"/>
+    </w:rPr>
+  </w:style>
+  <w:style w:type="paragraph" w:styleId="Header">
+    <w:name w:val="header"/>
+    <w:basedOn w:val="Normal"/>
+    <w:link w:val="HeaderChar"/>
+    <w:uiPriority w:val="99"/>
+    <w:unhideWhenUsed/>
+    <w:rsid w:val="00697A0D"/>
+    <w:pPr>
+      <w:tabs>
+        <w:tab w:val="center" w:pos="4153"/>
+        <w:tab w:val="right" w:pos="8306"/>
+      </w:tabs>
+      <w:snapToGrid w:val="0"/>
+      <w:jc w:val="center"/>
+    </w:pPr>
+    <w:rPr>
+      <w:sz w:val="18"/>
+      <w:szCs w:val="18"/>
+    </w:rPr>
+  </w:style>
+  <w:style w:type="character" w:customStyle="1" w:styleId="HeaderChar">
+    <w:name w:val="Header Char"/>
+    <w:basedOn w:val="DefaultParagraphFont"/>
+    <w:link w:val="Header"/>
+    <w:uiPriority w:val="99"/>
+    <w:rsid w:val="00697A0D"/>
+    <w:rPr>
+      <w:sz w:val="18"/>
+      <w:szCs w:val="18"/>
+    </w:rPr>
+  </w:style>
+  <w:style w:type="paragraph" w:styleId="Footer">
+    <w:name w:val="footer"/>
+    <w:basedOn w:val="Normal"/>
+    <w:link w:val="FooterChar"/>
+    <w:uiPriority w:val="99"/>
+    <w:unhideWhenUsed/>
+    <w:rsid w:val="00697A0D"/>
+    <w:pPr>
+      <w:tabs>
+        <w:tab w:val="center" w:pos="4153"/>
+        <w:tab w:val="right" w:pos="8306"/>
+      </w:tabs>
+      <w:snapToGrid w:val="0"/>
+      <w:jc w:val="left"/>
+    </w:pPr>
+    <w:rPr>
+      <w:sz w:val="18"/>
+      <w:szCs w:val="18"/>
+    </w:rPr>
+  </w:style>
+  <w:style w:type="character" w:customStyle="1" w:styleId="FooterChar">
+    <w:name w:val="Footer Char"/>
+    <w:basedOn w:val="DefaultParagraphFont"/>
+    <w:link w:val="Footer"/>
+    <w:uiPriority w:val="99"/>
+    <w:rsid w:val="00697A0D"/>
+    <w:rPr>
+      <w:sz w:val="18"/>
+      <w:szCs w:val="18"/>
+    </w:rPr>
+  </w:style>
+  <w:style w:type="paragraph" w:customStyle="1" w:styleId="a">
+    <w:name w:val="公式"/>
+    <w:basedOn w:val="Normal"/>
+    <w:qFormat/>
+    <w:rsid w:val="00697A0D"/>
+    <w:pPr>
+      <w:tabs>
+        <w:tab w:val="center" w:pos="4095"/>
+        <w:tab w:val="center" w:pos="8295"/>
+      </w:tabs>
+    </w:pPr>
+    <w:rPr>
+      <w:rFonts w:ascii="Cambria Math" w:hAnsi="Cambria Math" w:cstheme="majorBidi"/>
+      <w:i/>
+      <w:sz w:val="24"/>
+      <w:szCs w:val="28"/>
+    </w:rPr>
+  </w:style>
+  <w:style w:type="paragraph" w:styleId="Caption">
+    <w:name w:val="caption"/>
+    <w:basedOn w:val="Normal"/>
+    <w:next w:val="Normal"/>
+    <w:uiPriority w:val="35"/>
+    <w:unhideWhenUsed/>
+    <w:qFormat/>
+    <w:rsid w:val="00580FEF"/>
+    <w:rPr>
+      <w:rFonts w:asciiTheme="majorHAnsi" w:eastAsia="黑体" w:hAnsiTheme="majorHAnsi" w:cstheme="majorBidi"/>
+      <w:sz w:val="20"/>
+      <w:szCs w:val="20"/>
+    </w:rPr>
+  </w:style>
+  <w:style w:type="paragraph" w:styleId="TableofFigures">
+    <w:name w:val="table of figures"/>
+    <w:basedOn w:val="Normal"/>
+    <w:next w:val="Normal"/>
+    <w:uiPriority w:val="99"/>
+    <w:unhideWhenUsed/>
+    <w:rsid w:val="004F4707"/>
+    <w:pPr>
+      <w:ind w:leftChars="200" w:hangingChars="200" w:hanging="200"/>
+    </w:pPr>
+  </w:style>
+  <w:style w:type="character" w:styleId="Hyperlink">
+    <w:name w:val="Hyperlink"/>
+    <w:basedOn w:val="DefaultParagraphFont"/>
+    <w:uiPriority w:val="99"/>
+    <w:unhideWhenUsed/>
+    <w:rsid w:val="004F4707"/>
+    <w:rPr>
+      <w:color w:val="0563C1" w:themeColor="hyperlink"/>
+      <w:u w:val="single"/>
+    </w:rPr>
+  </w:style>
 </w:styles>
 </file>
 
@@ -862,4 +2812,16 @@
     </a:ext>
   </a:extLst>
 </a:theme>
+</file>
+
+<file path=customXml/item1.xml><?xml version="1.0" encoding="utf-8"?>
+<b:Sources xmlns:b="http://schemas.openxmlformats.org/officeDocument/2006/bibliography" xmlns="http://schemas.openxmlformats.org/officeDocument/2006/bibliography" SelectedStyle="\APASixthEditionOfficeOnline.xsl" StyleName="APA" Version="6"/>
+</file>
+
+<file path=customXml/itemProps1.xml><?xml version="1.0" encoding="utf-8"?>
+<ds:datastoreItem xmlns:ds="http://schemas.openxmlformats.org/officeDocument/2006/customXml" ds:itemID="{17132AD7-1FDD-4644-883B-C3F4E0103A8C}">
+  <ds:schemaRefs>
+    <ds:schemaRef ds:uri="http://schemas.openxmlformats.org/officeDocument/2006/bibliography"/>
+  </ds:schemaRefs>
+</ds:datastoreItem>
 </file>
--- a/Reports/make pheno.docx
+++ b/Reports/make pheno.docx
@@ -14,7 +14,21 @@
         <w:rPr>
           <w:rFonts w:asciiTheme="majorBidi" w:hAnsiTheme="majorBidi" w:cstheme="majorBidi"/>
         </w:rPr>
-        <w:t xml:space="preserve">Make pheno: How does it </w:t>
+        <w:t xml:space="preserve">Make </w:t>
+      </w:r>
+      <w:proofErr w:type="spellStart"/>
+      <w:r>
+        <w:rPr>
+          <w:rFonts w:asciiTheme="majorBidi" w:hAnsiTheme="majorBidi" w:cstheme="majorBidi"/>
+        </w:rPr>
+        <w:t>pheno</w:t>
+      </w:r>
+      <w:proofErr w:type="spellEnd"/>
+      <w:r>
+        <w:rPr>
+          <w:rFonts w:asciiTheme="majorBidi" w:hAnsiTheme="majorBidi" w:cstheme="majorBidi"/>
+        </w:rPr>
+        <w:t xml:space="preserve">: How does it </w:t>
       </w:r>
       <w:proofErr w:type="gramStart"/>
       <w:r>
@@ -40,7 +54,25 @@
           <w:sz w:val="24"/>
           <w:szCs w:val="24"/>
         </w:rPr>
-        <w:t>In LDAK, --make-pheno follows the heritability models.</w:t>
+        <w:t>In LDAK, --make-</w:t>
+      </w:r>
+      <w:proofErr w:type="spellStart"/>
+      <w:r>
+        <w:rPr>
+          <w:rFonts w:asciiTheme="majorBidi" w:hAnsiTheme="majorBidi" w:cstheme="majorBidi"/>
+          <w:sz w:val="24"/>
+          <w:szCs w:val="24"/>
+        </w:rPr>
+        <w:t>pheno</w:t>
+      </w:r>
+      <w:proofErr w:type="spellEnd"/>
+      <w:r>
+        <w:rPr>
+          <w:rFonts w:asciiTheme="majorBidi" w:hAnsiTheme="majorBidi" w:cstheme="majorBidi"/>
+          <w:sz w:val="24"/>
+          <w:szCs w:val="24"/>
+        </w:rPr>
+        <w:t xml:space="preserve"> follows the heritability models.</w:t>
       </w:r>
     </w:p>
     <w:p>
@@ -55,18 +87,15 @@
     </w:p>
     <w:p>
       <w:pPr>
-        <w:spacing w:line="360" w:lineRule="auto"/>
-        <w:rPr>
-          <w:rFonts w:asciiTheme="majorBidi" w:hAnsiTheme="majorBidi" w:cstheme="majorBidi"/>
-          <w:sz w:val="24"/>
-          <w:szCs w:val="24"/>
-        </w:rPr>
-      </w:pPr>
-      <w:r>
-        <w:rPr>
-          <w:rFonts w:asciiTheme="majorBidi" w:hAnsiTheme="majorBidi" w:cstheme="majorBidi"/>
-          <w:sz w:val="24"/>
-          <w:szCs w:val="24"/>
+        <w:pStyle w:val="HTMLPreformatted"/>
+        <w:shd w:val="clear" w:color="auto" w:fill="F5F5F5"/>
+        <w:rPr>
+          <w:rFonts w:asciiTheme="majorBidi" w:hAnsiTheme="majorBidi" w:cstheme="majorBidi"/>
+        </w:rPr>
+      </w:pPr>
+      <w:r>
+        <w:rPr>
+          <w:rFonts w:asciiTheme="majorBidi" w:hAnsiTheme="majorBidi" w:cstheme="majorBidi"/>
         </w:rPr>
         <w:t>Example commands:</w:t>
       </w:r>
@@ -103,7 +132,29 @@
           <w:sz w:val="24"/>
           <w:szCs w:val="24"/>
         </w:rPr>
-        <w:t>{dir_LDAK} \</w:t>
+        <w:t>{</w:t>
+      </w:r>
+      <w:proofErr w:type="spellStart"/>
+      <w:r>
+        <w:rPr>
+          <w:rFonts w:asciiTheme="majorBidi" w:eastAsia="宋体" w:hAnsiTheme="majorBidi" w:cstheme="majorBidi"/>
+          <w:color w:val="D4D4D4"/>
+          <w:kern w:val="0"/>
+          <w:sz w:val="24"/>
+          <w:szCs w:val="24"/>
+        </w:rPr>
+        <w:t>dir_LDAK</w:t>
+      </w:r>
+      <w:proofErr w:type="spellEnd"/>
+      <w:r>
+        <w:rPr>
+          <w:rFonts w:asciiTheme="majorBidi" w:eastAsia="宋体" w:hAnsiTheme="majorBidi" w:cstheme="majorBidi"/>
+          <w:color w:val="D4D4D4"/>
+          <w:kern w:val="0"/>
+          <w:sz w:val="24"/>
+          <w:szCs w:val="24"/>
+        </w:rPr>
+        <w:t>} \</w:t>
       </w:r>
     </w:p>
     <w:p>
@@ -148,7 +199,29 @@
           <w:sz w:val="24"/>
           <w:szCs w:val="24"/>
         </w:rPr>
-        <w:t xml:space="preserve">make-phenos </w:t>
+        <w:t>make-</w:t>
+      </w:r>
+      <w:proofErr w:type="spellStart"/>
+      <w:r>
+        <w:rPr>
+          <w:rFonts w:asciiTheme="majorBidi" w:eastAsia="宋体" w:hAnsiTheme="majorBidi" w:cstheme="majorBidi"/>
+          <w:color w:val="D4D4D4"/>
+          <w:kern w:val="0"/>
+          <w:sz w:val="24"/>
+          <w:szCs w:val="24"/>
+        </w:rPr>
+        <w:t>phenos</w:t>
+      </w:r>
+      <w:proofErr w:type="spellEnd"/>
+      <w:r>
+        <w:rPr>
+          <w:rFonts w:asciiTheme="majorBidi" w:eastAsia="宋体" w:hAnsiTheme="majorBidi" w:cstheme="majorBidi"/>
+          <w:color w:val="D4D4D4"/>
+          <w:kern w:val="0"/>
+          <w:sz w:val="24"/>
+          <w:szCs w:val="24"/>
+        </w:rPr>
+        <w:t xml:space="preserve"> </w:t>
       </w:r>
       <w:r>
         <w:rPr>
@@ -168,7 +241,51 @@
           <w:sz w:val="24"/>
           <w:szCs w:val="24"/>
         </w:rPr>
-        <w:t>{dir_RA}/data/makepheno/Trait_1 \</w:t>
+        <w:t>{</w:t>
+      </w:r>
+      <w:proofErr w:type="spellStart"/>
+      <w:r>
+        <w:rPr>
+          <w:rFonts w:asciiTheme="majorBidi" w:eastAsia="宋体" w:hAnsiTheme="majorBidi" w:cstheme="majorBidi"/>
+          <w:color w:val="D4D4D4"/>
+          <w:kern w:val="0"/>
+          <w:sz w:val="24"/>
+          <w:szCs w:val="24"/>
+        </w:rPr>
+        <w:t>dir_RA</w:t>
+      </w:r>
+      <w:proofErr w:type="spellEnd"/>
+      <w:r>
+        <w:rPr>
+          <w:rFonts w:asciiTheme="majorBidi" w:eastAsia="宋体" w:hAnsiTheme="majorBidi" w:cstheme="majorBidi"/>
+          <w:color w:val="D4D4D4"/>
+          <w:kern w:val="0"/>
+          <w:sz w:val="24"/>
+          <w:szCs w:val="24"/>
+        </w:rPr>
+        <w:t>}/data/</w:t>
+      </w:r>
+      <w:proofErr w:type="spellStart"/>
+      <w:r>
+        <w:rPr>
+          <w:rFonts w:asciiTheme="majorBidi" w:eastAsia="宋体" w:hAnsiTheme="majorBidi" w:cstheme="majorBidi"/>
+          <w:color w:val="D4D4D4"/>
+          <w:kern w:val="0"/>
+          <w:sz w:val="24"/>
+          <w:szCs w:val="24"/>
+        </w:rPr>
+        <w:t>makepheno</w:t>
+      </w:r>
+      <w:proofErr w:type="spellEnd"/>
+      <w:r>
+        <w:rPr>
+          <w:rFonts w:asciiTheme="majorBidi" w:eastAsia="宋体" w:hAnsiTheme="majorBidi" w:cstheme="majorBidi"/>
+          <w:color w:val="D4D4D4"/>
+          <w:kern w:val="0"/>
+          <w:sz w:val="24"/>
+          <w:szCs w:val="24"/>
+        </w:rPr>
+        <w:t>/Trait_1 \</w:t>
       </w:r>
     </w:p>
     <w:p>
@@ -205,15 +322,27 @@
         </w:rPr>
         <w:t>--</w:t>
       </w:r>
-      <w:r>
-        <w:rPr>
-          <w:rFonts w:asciiTheme="majorBidi" w:eastAsia="宋体" w:hAnsiTheme="majorBidi" w:cstheme="majorBidi"/>
-          <w:color w:val="D4D4D4"/>
-          <w:kern w:val="0"/>
-          <w:sz w:val="24"/>
-          <w:szCs w:val="24"/>
-        </w:rPr>
-        <w:t xml:space="preserve">bfile </w:t>
+      <w:proofErr w:type="spellStart"/>
+      <w:r>
+        <w:rPr>
+          <w:rFonts w:asciiTheme="majorBidi" w:eastAsia="宋体" w:hAnsiTheme="majorBidi" w:cstheme="majorBidi"/>
+          <w:color w:val="D4D4D4"/>
+          <w:kern w:val="0"/>
+          <w:sz w:val="24"/>
+          <w:szCs w:val="24"/>
+        </w:rPr>
+        <w:t>bfile</w:t>
+      </w:r>
+      <w:proofErr w:type="spellEnd"/>
+      <w:r>
+        <w:rPr>
+          <w:rFonts w:asciiTheme="majorBidi" w:eastAsia="宋体" w:hAnsiTheme="majorBidi" w:cstheme="majorBidi"/>
+          <w:color w:val="D4D4D4"/>
+          <w:kern w:val="0"/>
+          <w:sz w:val="24"/>
+          <w:szCs w:val="24"/>
+        </w:rPr>
+        <w:t xml:space="preserve"> </w:t>
       </w:r>
       <w:r>
         <w:rPr>
@@ -233,7 +362,51 @@
           <w:sz w:val="24"/>
           <w:szCs w:val="24"/>
         </w:rPr>
-        <w:t>{dir_data}/geno \</w:t>
+        <w:t>{</w:t>
+      </w:r>
+      <w:proofErr w:type="spellStart"/>
+      <w:r>
+        <w:rPr>
+          <w:rFonts w:asciiTheme="majorBidi" w:eastAsia="宋体" w:hAnsiTheme="majorBidi" w:cstheme="majorBidi"/>
+          <w:color w:val="D4D4D4"/>
+          <w:kern w:val="0"/>
+          <w:sz w:val="24"/>
+          <w:szCs w:val="24"/>
+        </w:rPr>
+        <w:t>dir_data</w:t>
+      </w:r>
+      <w:proofErr w:type="spellEnd"/>
+      <w:r>
+        <w:rPr>
+          <w:rFonts w:asciiTheme="majorBidi" w:eastAsia="宋体" w:hAnsiTheme="majorBidi" w:cstheme="majorBidi"/>
+          <w:color w:val="D4D4D4"/>
+          <w:kern w:val="0"/>
+          <w:sz w:val="24"/>
+          <w:szCs w:val="24"/>
+        </w:rPr>
+        <w:t>}/</w:t>
+      </w:r>
+      <w:proofErr w:type="spellStart"/>
+      <w:r>
+        <w:rPr>
+          <w:rFonts w:asciiTheme="majorBidi" w:eastAsia="宋体" w:hAnsiTheme="majorBidi" w:cstheme="majorBidi"/>
+          <w:color w:val="D4D4D4"/>
+          <w:kern w:val="0"/>
+          <w:sz w:val="24"/>
+          <w:szCs w:val="24"/>
+        </w:rPr>
+        <w:t>geno</w:t>
+      </w:r>
+      <w:proofErr w:type="spellEnd"/>
+      <w:r>
+        <w:rPr>
+          <w:rFonts w:asciiTheme="majorBidi" w:eastAsia="宋体" w:hAnsiTheme="majorBidi" w:cstheme="majorBidi"/>
+          <w:color w:val="D4D4D4"/>
+          <w:kern w:val="0"/>
+          <w:sz w:val="24"/>
+          <w:szCs w:val="24"/>
+        </w:rPr>
+        <w:t xml:space="preserve"> \</w:t>
       </w:r>
     </w:p>
     <w:p>
@@ -298,7 +471,18 @@
           <w:sz w:val="24"/>
           <w:szCs w:val="24"/>
         </w:rPr>
-        <w:t>{dir_</w:t>
+        <w:t>{</w:t>
+      </w:r>
+      <w:proofErr w:type="spellStart"/>
+      <w:r>
+        <w:rPr>
+          <w:rFonts w:asciiTheme="majorBidi" w:eastAsia="宋体" w:hAnsiTheme="majorBidi" w:cstheme="majorBidi"/>
+          <w:color w:val="D4D4D4"/>
+          <w:kern w:val="0"/>
+          <w:sz w:val="24"/>
+          <w:szCs w:val="24"/>
+        </w:rPr>
+        <w:t>dir_</w:t>
       </w:r>
       <w:proofErr w:type="gramStart"/>
       <w:r>
@@ -309,8 +493,31 @@
           <w:sz w:val="24"/>
           <w:szCs w:val="24"/>
         </w:rPr>
-        <w:t>RA}/data/geno_weighting_thin.thin</w:t>
-      </w:r>
+        <w:t>RA</w:t>
+      </w:r>
+      <w:proofErr w:type="spellEnd"/>
+      <w:r>
+        <w:rPr>
+          <w:rFonts w:asciiTheme="majorBidi" w:eastAsia="宋体" w:hAnsiTheme="majorBidi" w:cstheme="majorBidi"/>
+          <w:color w:val="D4D4D4"/>
+          <w:kern w:val="0"/>
+          <w:sz w:val="24"/>
+          <w:szCs w:val="24"/>
+        </w:rPr>
+        <w:t>}/data/</w:t>
+      </w:r>
+      <w:proofErr w:type="spellStart"/>
+      <w:r>
+        <w:rPr>
+          <w:rFonts w:asciiTheme="majorBidi" w:eastAsia="宋体" w:hAnsiTheme="majorBidi" w:cstheme="majorBidi"/>
+          <w:color w:val="D4D4D4"/>
+          <w:kern w:val="0"/>
+          <w:sz w:val="24"/>
+          <w:szCs w:val="24"/>
+        </w:rPr>
+        <w:t>geno_weighting_thin.thin</w:t>
+      </w:r>
+      <w:proofErr w:type="spellEnd"/>
       <w:proofErr w:type="gramEnd"/>
       <w:r>
         <w:rPr>
@@ -495,7 +702,29 @@
           <w:sz w:val="24"/>
           <w:szCs w:val="24"/>
         </w:rPr>
-        <w:t xml:space="preserve">num-phenos </w:t>
+        <w:t>num-</w:t>
+      </w:r>
+      <w:proofErr w:type="spellStart"/>
+      <w:r>
+        <w:rPr>
+          <w:rFonts w:asciiTheme="majorBidi" w:eastAsia="宋体" w:hAnsiTheme="majorBidi" w:cstheme="majorBidi"/>
+          <w:color w:val="D4D4D4"/>
+          <w:kern w:val="0"/>
+          <w:sz w:val="24"/>
+          <w:szCs w:val="24"/>
+        </w:rPr>
+        <w:t>phenos</w:t>
+      </w:r>
+      <w:proofErr w:type="spellEnd"/>
+      <w:r>
+        <w:rPr>
+          <w:rFonts w:asciiTheme="majorBidi" w:eastAsia="宋体" w:hAnsiTheme="majorBidi" w:cstheme="majorBidi"/>
+          <w:color w:val="D4D4D4"/>
+          <w:kern w:val="0"/>
+          <w:sz w:val="24"/>
+          <w:szCs w:val="24"/>
+        </w:rPr>
+        <w:t xml:space="preserve"> </w:t>
       </w:r>
       <w:r>
         <w:rPr>
@@ -645,7 +874,18 @@
           <w:sz w:val="24"/>
           <w:szCs w:val="24"/>
         </w:rPr>
-        <w:t>{dir_</w:t>
+        <w:t>{</w:t>
+      </w:r>
+      <w:proofErr w:type="spellStart"/>
+      <w:r>
+        <w:rPr>
+          <w:rFonts w:asciiTheme="majorBidi" w:eastAsia="宋体" w:hAnsiTheme="majorBidi" w:cstheme="majorBidi"/>
+          <w:color w:val="D4D4D4"/>
+          <w:kern w:val="0"/>
+          <w:sz w:val="24"/>
+          <w:szCs w:val="24"/>
+        </w:rPr>
+        <w:t>dir_</w:t>
       </w:r>
       <w:proofErr w:type="gramStart"/>
       <w:r>
@@ -656,7 +896,18 @@
           <w:sz w:val="24"/>
           <w:szCs w:val="24"/>
         </w:rPr>
-        <w:t>RA}/data/snps_1_to_12_geno.txt</w:t>
+        <w:t>RA</w:t>
+      </w:r>
+      <w:proofErr w:type="spellEnd"/>
+      <w:r>
+        <w:rPr>
+          <w:rFonts w:asciiTheme="majorBidi" w:eastAsia="宋体" w:hAnsiTheme="majorBidi" w:cstheme="majorBidi"/>
+          <w:color w:val="D4D4D4"/>
+          <w:kern w:val="0"/>
+          <w:sz w:val="24"/>
+          <w:szCs w:val="24"/>
+        </w:rPr>
+        <w:t>}/data/snps_1_to_12_geno.txt</w:t>
       </w:r>
       <w:proofErr w:type="gramEnd"/>
     </w:p>
@@ -703,7 +954,25 @@
           <w:sz w:val="24"/>
           <w:szCs w:val="24"/>
         </w:rPr>
-        <w:t xml:space="preserve">--bfile: the genotype files, </w:t>
+        <w:t>--</w:t>
+      </w:r>
+      <w:proofErr w:type="spellStart"/>
+      <w:r>
+        <w:rPr>
+          <w:rFonts w:asciiTheme="majorBidi" w:hAnsiTheme="majorBidi" w:cstheme="majorBidi"/>
+          <w:sz w:val="24"/>
+          <w:szCs w:val="24"/>
+        </w:rPr>
+        <w:t>bfile</w:t>
+      </w:r>
+      <w:proofErr w:type="spellEnd"/>
+      <w:r>
+        <w:rPr>
+          <w:rFonts w:asciiTheme="majorBidi" w:hAnsiTheme="majorBidi" w:cstheme="majorBidi"/>
+          <w:sz w:val="24"/>
+          <w:szCs w:val="24"/>
+        </w:rPr>
+        <w:t xml:space="preserve">: the genotype files, </w:t>
       </w:r>
       <w:proofErr w:type="gramStart"/>
       <w:r>
@@ -721,7 +990,25 @@
           <w:sz w:val="24"/>
           <w:szCs w:val="24"/>
         </w:rPr>
-        <w:t>/.bim/.fam</w:t>
+        <w:t>/.</w:t>
+      </w:r>
+      <w:proofErr w:type="spellStart"/>
+      <w:r>
+        <w:rPr>
+          <w:rFonts w:asciiTheme="majorBidi" w:hAnsiTheme="majorBidi" w:cstheme="majorBidi"/>
+          <w:sz w:val="24"/>
+          <w:szCs w:val="24"/>
+        </w:rPr>
+        <w:t>bim</w:t>
+      </w:r>
+      <w:proofErr w:type="spellEnd"/>
+      <w:r>
+        <w:rPr>
+          <w:rFonts w:asciiTheme="majorBidi" w:hAnsiTheme="majorBidi" w:cstheme="majorBidi"/>
+          <w:sz w:val="24"/>
+          <w:szCs w:val="24"/>
+        </w:rPr>
+        <w:t>/.fam</w:t>
       </w:r>
     </w:p>
     <w:p>
@@ -794,250 +1081,119 @@
     <w:p>
       <w:pPr>
         <w:pStyle w:val="a"/>
-        <w:spacing w:line="360" w:lineRule="auto"/>
-        <w:rPr>
-          <w:rFonts w:asciiTheme="majorBidi" w:hAnsiTheme="majorBidi" w:hint="eastAsia"/>
-          <w:szCs w:val="24"/>
-        </w:rPr>
       </w:pPr>
       <w:r>
         <w:rPr>
           <w:rFonts w:asciiTheme="majorBidi" w:hAnsiTheme="majorBidi"/>
           <w:i w:val="0"/>
-          <w:szCs w:val="24"/>
         </w:rPr>
         <w:tab/>
       </w:r>
       <m:oMath>
         <m:r>
-          <w:rPr>
-            <w:szCs w:val="24"/>
-          </w:rPr>
           <m:t>E</m:t>
         </m:r>
-        <m:d>
-          <m:dPr>
-            <m:begChr m:val="["/>
-            <m:endChr m:val="]"/>
-            <m:ctrlPr>
-              <w:rPr>
-                <w:szCs w:val="24"/>
-              </w:rPr>
-            </m:ctrlPr>
-          </m:dPr>
-          <m:e>
-            <m:sSubSup>
-              <m:sSubSupPr>
-                <m:ctrlPr>
-                  <w:rPr>
-                    <w:szCs w:val="24"/>
-                  </w:rPr>
-                </m:ctrlPr>
-              </m:sSubSupPr>
-              <m:e>
-                <m:r>
-                  <w:rPr>
-                    <w:szCs w:val="24"/>
-                  </w:rPr>
-                  <m:t>h</m:t>
-                </m:r>
-              </m:e>
-              <m:sub>
-                <m:r>
-                  <w:rPr>
-                    <w:szCs w:val="24"/>
-                  </w:rPr>
-                  <m:t>j</m:t>
-                </m:r>
-              </m:sub>
-              <m:sup>
-                <m:r>
-                  <w:rPr>
-                    <w:szCs w:val="24"/>
-                  </w:rPr>
-                  <m:t>2</m:t>
-                </m:r>
-              </m:sup>
-            </m:sSubSup>
-          </m:e>
-        </m:d>
-        <m:r>
-          <w:rPr>
-            <w:szCs w:val="24"/>
-          </w:rPr>
+        <m:r>
+          <m:t>[</m:t>
+        </m:r>
+        <m:r>
+          <m:t>h</m:t>
+        </m:r>
+        <m:r>
+          <m:t>_</m:t>
+        </m:r>
+        <m:r>
+          <m:t>j</m:t>
+        </m:r>
+        <m:r>
+          <m:t>^</m:t>
+        </m:r>
+        <m:r>
+          <m:t>2</m:t>
+        </m:r>
+        <m:r>
+          <m:t xml:space="preserve"> ]</m:t>
+        </m:r>
+        <m:r>
           <m:t xml:space="preserve">= </m:t>
         </m:r>
-        <m:sSub>
-          <m:sSubPr>
-            <m:ctrlPr>
-              <w:rPr>
-                <w:szCs w:val="24"/>
-              </w:rPr>
-            </m:ctrlPr>
-          </m:sSubPr>
-          <m:e>
-            <m:r>
-              <w:rPr>
-                <w:szCs w:val="24"/>
-              </w:rPr>
-              <m:t>w</m:t>
-            </m:r>
-          </m:e>
-          <m:sub>
-            <m:r>
-              <w:rPr>
-                <w:szCs w:val="24"/>
-              </w:rPr>
-              <m:t>j</m:t>
-            </m:r>
-          </m:sub>
-        </m:sSub>
-        <m:sSub>
-          <m:sSubPr>
-            <m:ctrlPr>
-              <w:rPr>
-                <w:szCs w:val="24"/>
-              </w:rPr>
-            </m:ctrlPr>
-          </m:sSubPr>
-          <m:e>
-            <m:r>
-              <w:rPr>
-                <w:szCs w:val="24"/>
-              </w:rPr>
-              <m:t>I</m:t>
-            </m:r>
-          </m:e>
-          <m:sub>
-            <m:r>
-              <w:rPr>
-                <w:szCs w:val="24"/>
-              </w:rPr>
-              <m:t>j</m:t>
-            </m:r>
-          </m:sub>
-        </m:sSub>
-        <m:r>
-          <w:rPr>
-            <w:szCs w:val="24"/>
-          </w:rPr>
+        <m:r>
+          <m:t>w</m:t>
+        </m:r>
+        <m:r>
+          <m:t>_</m:t>
+        </m:r>
+        <m:r>
+          <m:t>j</m:t>
+        </m:r>
+        <m:r>
+          <m:t xml:space="preserve"> </m:t>
+        </m:r>
+        <m:r>
+          <m:t>I</m:t>
+        </m:r>
+        <m:r>
+          <m:t>_</m:t>
+        </m:r>
+        <m:r>
+          <m:t>j</m:t>
+        </m:r>
+        <m:r>
+          <m:t xml:space="preserve"> </m:t>
+        </m:r>
+        <m:r>
           <m:t>[</m:t>
         </m:r>
-        <m:sSub>
-          <m:sSubPr>
-            <m:ctrlPr>
-              <w:rPr>
-                <w:szCs w:val="24"/>
-              </w:rPr>
-            </m:ctrlPr>
-          </m:sSubPr>
-          <m:e>
-            <m:r>
-              <w:rPr>
-                <w:szCs w:val="24"/>
-              </w:rPr>
-              <m:t>f</m:t>
-            </m:r>
-          </m:e>
-          <m:sub>
-            <m:r>
-              <w:rPr>
-                <w:szCs w:val="24"/>
-              </w:rPr>
-              <m:t>j</m:t>
-            </m:r>
-          </m:sub>
-        </m:sSub>
-        <m:d>
-          <m:dPr>
-            <m:ctrlPr>
-              <w:rPr>
-                <w:szCs w:val="24"/>
-              </w:rPr>
-            </m:ctrlPr>
-          </m:dPr>
-          <m:e>
-            <m:r>
-              <w:rPr>
-                <w:szCs w:val="24"/>
-              </w:rPr>
-              <m:t>1-</m:t>
-            </m:r>
-            <m:sSub>
-              <m:sSubPr>
-                <m:ctrlPr>
-                  <w:rPr>
-                    <w:szCs w:val="24"/>
-                  </w:rPr>
-                </m:ctrlPr>
-              </m:sSubPr>
-              <m:e>
-                <m:r>
-                  <w:rPr>
-                    <w:szCs w:val="24"/>
-                  </w:rPr>
-                  <m:t>f</m:t>
-                </m:r>
-              </m:e>
-              <m:sub>
-                <m:r>
-                  <w:rPr>
-                    <w:szCs w:val="24"/>
-                  </w:rPr>
-                  <m:t>j</m:t>
-                </m:r>
-              </m:sub>
-            </m:sSub>
-          </m:e>
-        </m:d>
-        <m:sSup>
-          <m:sSupPr>
-            <m:ctrlPr>
-              <w:rPr>
-                <w:szCs w:val="24"/>
-              </w:rPr>
-            </m:ctrlPr>
-          </m:sSupPr>
-          <m:e>
-            <m:r>
-              <w:rPr>
-                <w:szCs w:val="24"/>
-              </w:rPr>
-              <m:t>]</m:t>
-            </m:r>
-          </m:e>
-          <m:sup>
-            <m:r>
-              <w:rPr>
-                <w:szCs w:val="24"/>
-              </w:rPr>
-              <m:t>1+α</m:t>
-            </m:r>
-          </m:sup>
-        </m:sSup>
+        <m:r>
+          <m:t>f</m:t>
+        </m:r>
+        <m:r>
+          <m:t>_</m:t>
+        </m:r>
+        <m:r>
+          <m:t>j</m:t>
+        </m:r>
+        <m:r>
+          <m:t xml:space="preserve"> (</m:t>
+        </m:r>
+        <m:r>
+          <m:t>1-</m:t>
+        </m:r>
+        <m:r>
+          <m:t>f</m:t>
+        </m:r>
+        <m:r>
+          <m:t>_</m:t>
+        </m:r>
+        <m:r>
+          <m:t>j</m:t>
+        </m:r>
+        <m:r>
+          <m:t xml:space="preserve"> ) </m:t>
+        </m:r>
+        <m:r>
+          <m:t>]</m:t>
+        </m:r>
+        <m:r>
+          <m:t>^(</m:t>
+        </m:r>
+        <m:r>
+          <m:t>1+α</m:t>
+        </m:r>
+        <m:r>
+          <m:t>)</m:t>
+        </m:r>
       </m:oMath>
       <w:r>
-        <w:rPr>
-          <w:rFonts w:asciiTheme="majorBidi" w:hAnsiTheme="majorBidi"/>
-          <w:i w:val="0"/>
-          <w:szCs w:val="24"/>
-        </w:rPr>
         <w:tab/>
       </w:r>
       <w:r>
         <w:rPr>
-          <w:rFonts w:asciiTheme="majorBidi" w:hAnsiTheme="majorBidi" w:hint="eastAsia"/>
-          <w:i w:val="0"/>
-          <w:szCs w:val="24"/>
+          <w:rFonts w:hint="eastAsia"/>
         </w:rPr>
         <w:t>(</w:t>
       </w:r>
       <w:r>
-        <w:rPr>
-          <w:rFonts w:asciiTheme="majorBidi" w:hAnsiTheme="majorBidi"/>
-          <w:i w:val="0"/>
-          <w:szCs w:val="24"/>
-        </w:rPr>
         <w:t>1)</w:t>
       </w:r>
     </w:p>
@@ -1194,7 +1350,25 @@
           <w:sz w:val="24"/>
           <w:szCs w:val="24"/>
         </w:rPr>
-        <w:t>--number-phenos: the number of phenotypes to generate at once.</w:t>
+        <w:t>--number-</w:t>
+      </w:r>
+      <w:proofErr w:type="spellStart"/>
+      <w:r>
+        <w:rPr>
+          <w:rFonts w:asciiTheme="majorBidi" w:hAnsiTheme="majorBidi" w:cstheme="majorBidi"/>
+          <w:sz w:val="24"/>
+          <w:szCs w:val="24"/>
+        </w:rPr>
+        <w:t>phenos</w:t>
+      </w:r>
+      <w:proofErr w:type="spellEnd"/>
+      <w:r>
+        <w:rPr>
+          <w:rFonts w:asciiTheme="majorBidi" w:hAnsiTheme="majorBidi" w:cstheme="majorBidi"/>
+          <w:sz w:val="24"/>
+          <w:szCs w:val="24"/>
+        </w:rPr>
+        <w:t>: the number of phenotypes to generate at once.</w:t>
       </w:r>
     </w:p>
     <w:p>
@@ -1512,6 +1686,48 @@
     <w:p>
       <w:pPr>
         <w:pStyle w:val="a"/>
+      </w:pPr>
+      <w:r>
+        <w:rPr>
+          <w:rFonts w:asciiTheme="majorBidi" w:hAnsiTheme="majorBidi"/>
+          <w:i w:val="0"/>
+        </w:rPr>
+        <w:tab/>
+      </w:r>
+      <m:oMath>
+        <m:r>
+          <m:t xml:space="preserve">Y~N(0,δ^2 )= </m:t>
+        </m:r>
+        <m:r>
+          <m:t>∑</m:t>
+        </m:r>
+        <m:r>
+          <m:t>_j</m:t>
+        </m:r>
+        <m:r>
+          <m:t>▒</m:t>
+        </m:r>
+        <m:r>
+          <m:t>〖</m:t>
+        </m:r>
+        <m:r>
+          <m:t>X_j β_j</m:t>
+        </m:r>
+        <m:r>
+          <m:t xml:space="preserve"> </m:t>
+        </m:r>
+        <m:r>
+          <m:t>〗</m:t>
+        </m:r>
+      </m:oMath>
+      <w:r>
+        <w:tab/>
+        <w:t>(2)</w:t>
+      </w:r>
+    </w:p>
+    <w:p>
+      <w:pPr>
+        <w:pStyle w:val="a"/>
         <w:rPr>
           <w:rFonts w:asciiTheme="majorBidi" w:hAnsiTheme="majorBidi"/>
           <w:i w:val="0"/>
@@ -1521,234 +1737,153 @@
       </w:pPr>
       <w:r>
         <w:rPr>
+          <w:rFonts w:asciiTheme="majorBidi" w:hAnsiTheme="majorBidi" w:hint="eastAsia"/>
+          <w:i w:val="0"/>
+          <w:sz w:val="21"/>
+          <w:szCs w:val="22"/>
+        </w:rPr>
+        <w:t>W</w:t>
+      </w:r>
+      <w:r>
+        <w:rPr>
           <w:rFonts w:asciiTheme="majorBidi" w:hAnsiTheme="majorBidi"/>
           <w:i w:val="0"/>
+          <w:sz w:val="21"/>
+          <w:szCs w:val="22"/>
+        </w:rPr>
+        <w:t>hen X and Y are standardized, we assume that</w:t>
+      </w:r>
+      <w:r>
+        <w:rPr>
+          <w:rFonts w:asciiTheme="majorBidi" w:hAnsiTheme="majorBidi" w:hint="eastAsia"/>
+          <w:i w:val="0"/>
+          <w:sz w:val="21"/>
+          <w:szCs w:val="22"/>
+        </w:rPr>
+        <w:t>:</w:t>
+      </w:r>
+      <w:r>
+        <w:rPr>
+          <w:rFonts w:asciiTheme="majorBidi" w:hAnsiTheme="majorBidi"/>
+          <w:i w:val="0"/>
+          <w:sz w:val="21"/>
+          <w:szCs w:val="22"/>
+        </w:rPr>
+        <w:t xml:space="preserve"> </w:t>
+      </w:r>
+    </w:p>
+    <w:p>
+      <w:pPr>
+        <w:pStyle w:val="a"/>
+      </w:pPr>
+      <w:r>
+        <w:rPr>
+          <w:rFonts w:asciiTheme="majorBidi" w:hAnsiTheme="majorBidi"/>
+          <w:i w:val="0"/>
         </w:rPr>
         <w:tab/>
       </w:r>
       <m:oMath>
-        <m:r>
-          <m:t>Y~N</m:t>
-        </m:r>
-        <m:d>
-          <m:dPr>
+        <m:sSubSup>
+          <m:sSubSupPr>
             <m:ctrlPr/>
-          </m:dPr>
+          </m:sSubSupPr>
           <m:e>
             <m:r>
-              <m:t>0,</m:t>
+              <m:t>h</m:t>
             </m:r>
-            <m:sSup>
-              <m:sSupPr>
-                <m:ctrlPr>
-                  <w:rPr>
-                    <w:rFonts w:cstheme="minorBidi"/>
-                    <w:sz w:val="21"/>
-                    <w:szCs w:val="22"/>
-                  </w:rPr>
-                </m:ctrlPr>
-              </m:sSupPr>
-              <m:e>
-                <m:r>
-                  <m:t>δ</m:t>
-                </m:r>
-              </m:e>
-              <m:sup>
-                <m:r>
-                  <m:t>2</m:t>
-                </m:r>
-              </m:sup>
-            </m:sSup>
           </m:e>
-        </m:d>
-        <m:r>
-          <m:t xml:space="preserve">= </m:t>
-        </m:r>
-        <m:nary>
-          <m:naryPr>
-            <m:chr m:val="∑"/>
-            <m:limLoc m:val="undOvr"/>
-            <m:supHide m:val="1"/>
-            <m:ctrlPr>
-              <w:rPr>
-                <w:rFonts w:cstheme="minorBidi"/>
-                <w:sz w:val="21"/>
-                <w:szCs w:val="22"/>
-              </w:rPr>
-            </m:ctrlPr>
-          </m:naryPr>
           <m:sub>
             <m:r>
               <m:t>j</m:t>
             </m:r>
           </m:sub>
-          <m:sup/>
-          <m:e>
-            <m:sSub>
-              <m:sSubPr>
-                <m:ctrlPr>
-                  <w:rPr>
-                    <w:rFonts w:cstheme="minorBidi"/>
-                    <w:sz w:val="21"/>
-                    <w:szCs w:val="22"/>
-                  </w:rPr>
-                </m:ctrlPr>
-              </m:sSubPr>
-              <m:e>
-                <m:r>
-                  <m:t>X</m:t>
-                </m:r>
-              </m:e>
-              <m:sub>
-                <m:r>
-                  <m:t>j</m:t>
-                </m:r>
-              </m:sub>
-            </m:sSub>
-            <m:sSub>
-              <m:sSubPr>
-                <m:ctrlPr>
-                  <w:rPr>
-                    <w:rFonts w:cstheme="minorBidi"/>
-                    <w:sz w:val="21"/>
-                    <w:szCs w:val="22"/>
-                  </w:rPr>
-                </m:ctrlPr>
-              </m:sSubPr>
-              <m:e>
-                <m:r>
-                  <m:t>β</m:t>
-                </m:r>
-              </m:e>
-              <m:sub>
-                <m:r>
-                  <m:t>j</m:t>
-                </m:r>
-              </m:sub>
-            </m:sSub>
-          </m:e>
-        </m:nary>
-      </m:oMath>
-      <w:r>
-        <w:rPr>
-          <w:rFonts w:asciiTheme="majorBidi" w:hAnsiTheme="majorBidi"/>
-          <w:i w:val="0"/>
-          <w:sz w:val="21"/>
-          <w:szCs w:val="22"/>
-        </w:rPr>
-        <w:tab/>
-        <w:t>(2)</w:t>
-      </w:r>
-    </w:p>
-    <w:p>
-      <w:pPr>
-        <w:pStyle w:val="a"/>
-        <w:rPr>
-          <w:rFonts w:asciiTheme="majorBidi" w:hAnsiTheme="majorBidi" w:hint="eastAsia"/>
-          <w:szCs w:val="24"/>
-        </w:rPr>
-      </w:pPr>
-      <w:r>
-        <w:rPr>
-          <w:rFonts w:asciiTheme="majorBidi" w:hAnsiTheme="majorBidi" w:hint="eastAsia"/>
-          <w:i w:val="0"/>
-          <w:sz w:val="21"/>
-          <w:szCs w:val="22"/>
-        </w:rPr>
-        <w:t>W</w:t>
-      </w:r>
-      <w:r>
-        <w:rPr>
-          <w:rFonts w:asciiTheme="majorBidi" w:hAnsiTheme="majorBidi"/>
-          <w:i w:val="0"/>
-          <w:sz w:val="21"/>
-          <w:szCs w:val="22"/>
-        </w:rPr>
-        <w:t xml:space="preserve">hen X and Y are standardized, we assume that </w:t>
-      </w:r>
-      <m:oMath>
+          <m:sup>
+            <m:r>
+              <m:t>2</m:t>
+            </m:r>
+          </m:sup>
+        </m:sSubSup>
+        <m:r>
+          <m:t>=</m:t>
+        </m:r>
         <m:sSubSup>
           <m:sSubSupPr>
-            <m:ctrlPr>
-              <w:rPr>
-                <w:sz w:val="21"/>
-                <w:szCs w:val="22"/>
-              </w:rPr>
-            </m:ctrlPr>
+            <m:ctrlPr/>
           </m:sSubSupPr>
           <m:e>
             <m:r>
-              <w:rPr>
-                <w:sz w:val="21"/>
-                <w:szCs w:val="22"/>
-              </w:rPr>
-              <m:t>h</m:t>
+              <m:t>β</m:t>
             </m:r>
           </m:e>
           <m:sub>
             <m:r>
-              <w:rPr>
-                <w:sz w:val="21"/>
-                <w:szCs w:val="22"/>
-              </w:rPr>
               <m:t>j</m:t>
             </m:r>
           </m:sub>
           <m:sup>
             <m:r>
-              <w:rPr>
-                <w:sz w:val="21"/>
-                <w:szCs w:val="22"/>
-              </w:rPr>
-              <m:t>2</m:t>
-            </m:r>
-          </m:sup>
-        </m:sSubSup>
-        <m:r>
-          <w:rPr>
-            <w:sz w:val="21"/>
-            <w:szCs w:val="22"/>
-          </w:rPr>
-          <m:t>=</m:t>
-        </m:r>
-        <m:sSubSup>
-          <m:sSubSupPr>
-            <m:ctrlPr>
-              <w:rPr>
-                <w:sz w:val="21"/>
-                <w:szCs w:val="22"/>
-              </w:rPr>
-            </m:ctrlPr>
-          </m:sSubSupPr>
-          <m:e>
-            <m:r>
-              <w:rPr>
-                <w:sz w:val="21"/>
-                <w:szCs w:val="22"/>
-              </w:rPr>
-              <m:t>β</m:t>
-            </m:r>
-          </m:e>
-          <m:sub>
-            <m:r>
-              <w:rPr>
-                <w:sz w:val="21"/>
-                <w:szCs w:val="22"/>
-              </w:rPr>
-              <m:t>j</m:t>
-            </m:r>
-          </m:sub>
-          <m:sup>
-            <m:r>
-              <w:rPr>
-                <w:sz w:val="21"/>
-                <w:szCs w:val="22"/>
-              </w:rPr>
               <m:t>2</m:t>
             </m:r>
           </m:sup>
         </m:sSubSup>
       </m:oMath>
+      <w:r>
+        <w:tab/>
+      </w:r>
+      <w:r>
+        <w:rPr>
+          <w:rFonts w:hint="eastAsia"/>
+        </w:rPr>
+        <w:t>(</w:t>
+      </w:r>
+      <w:r>
+        <w:t>3)</w:t>
+      </w:r>
+    </w:p>
+    <w:p>
+      <w:pPr>
+        <w:pStyle w:val="a"/>
+        <w:rPr>
+          <w:rFonts w:asciiTheme="majorBidi" w:hAnsiTheme="majorBidi"/>
+          <w:i w:val="0"/>
+          <w:sz w:val="21"/>
+          <w:szCs w:val="22"/>
+        </w:rPr>
+      </w:pPr>
+    </w:p>
+    <w:p>
+      <w:pPr>
+        <w:pStyle w:val="a"/>
+        <w:rPr>
+          <w:rFonts w:asciiTheme="majorBidi" w:hAnsiTheme="majorBidi"/>
+          <w:i w:val="0"/>
+          <w:sz w:val="21"/>
+          <w:szCs w:val="22"/>
+        </w:rPr>
+      </w:pPr>
+    </w:p>
+    <w:p>
+      <w:pPr>
+        <w:pStyle w:val="a"/>
+        <w:rPr>
+          <w:rFonts w:asciiTheme="majorBidi" w:hAnsiTheme="majorBidi"/>
+          <w:i w:val="0"/>
+          <w:sz w:val="21"/>
+          <w:szCs w:val="22"/>
+        </w:rPr>
+      </w:pPr>
+    </w:p>
+    <w:p>
+      <w:pPr>
+        <w:pStyle w:val="a"/>
+        <w:rPr>
+          <w:rFonts w:asciiTheme="majorBidi" w:hAnsiTheme="majorBidi" w:hint="eastAsia"/>
+          <w:i w:val="0"/>
+          <w:sz w:val="21"/>
+          <w:szCs w:val="22"/>
+        </w:rPr>
+      </w:pPr>
     </w:p>
     <w:sectPr>
       <w:footerReference w:type="default" r:id="rId8"/>
@@ -2516,6 +2651,78 @@
       <w:u w:val="single"/>
     </w:rPr>
   </w:style>
+  <w:style w:type="paragraph" w:styleId="HTMLPreformatted">
+    <w:name w:val="HTML Preformatted"/>
+    <w:basedOn w:val="Normal"/>
+    <w:link w:val="HTMLPreformattedChar"/>
+    <w:uiPriority w:val="99"/>
+    <w:unhideWhenUsed/>
+    <w:rsid w:val="00E55133"/>
+    <w:pPr>
+      <w:widowControl/>
+      <w:tabs>
+        <w:tab w:val="left" w:pos="916"/>
+        <w:tab w:val="left" w:pos="1832"/>
+        <w:tab w:val="left" w:pos="2748"/>
+        <w:tab w:val="left" w:pos="3664"/>
+        <w:tab w:val="left" w:pos="4580"/>
+        <w:tab w:val="left" w:pos="5496"/>
+        <w:tab w:val="left" w:pos="6412"/>
+        <w:tab w:val="left" w:pos="7328"/>
+        <w:tab w:val="left" w:pos="8244"/>
+        <w:tab w:val="left" w:pos="9160"/>
+        <w:tab w:val="left" w:pos="10076"/>
+        <w:tab w:val="left" w:pos="10992"/>
+        <w:tab w:val="left" w:pos="11908"/>
+        <w:tab w:val="left" w:pos="12824"/>
+        <w:tab w:val="left" w:pos="13740"/>
+        <w:tab w:val="left" w:pos="14656"/>
+      </w:tabs>
+      <w:jc w:val="left"/>
+    </w:pPr>
+    <w:rPr>
+      <w:rFonts w:ascii="宋体" w:eastAsia="宋体" w:hAnsi="宋体" w:cs="宋体"/>
+      <w:kern w:val="0"/>
+      <w:sz w:val="24"/>
+      <w:szCs w:val="24"/>
+    </w:rPr>
+  </w:style>
+  <w:style w:type="character" w:customStyle="1" w:styleId="HTMLPreformattedChar">
+    <w:name w:val="HTML Preformatted Char"/>
+    <w:basedOn w:val="DefaultParagraphFont"/>
+    <w:link w:val="HTMLPreformatted"/>
+    <w:uiPriority w:val="99"/>
+    <w:rsid w:val="00E55133"/>
+    <w:rPr>
+      <w:rFonts w:ascii="宋体" w:eastAsia="宋体" w:hAnsi="宋体" w:cs="宋体"/>
+      <w:kern w:val="0"/>
+      <w:sz w:val="24"/>
+      <w:szCs w:val="24"/>
+    </w:rPr>
+  </w:style>
+  <w:style w:type="character" w:styleId="HTMLCode">
+    <w:name w:val="HTML Code"/>
+    <w:basedOn w:val="DefaultParagraphFont"/>
+    <w:uiPriority w:val="99"/>
+    <w:semiHidden/>
+    <w:unhideWhenUsed/>
+    <w:rsid w:val="00E55133"/>
+    <w:rPr>
+      <w:rFonts w:ascii="宋体" w:eastAsia="宋体" w:hAnsi="宋体" w:cs="宋体"/>
+      <w:sz w:val="24"/>
+      <w:szCs w:val="24"/>
+    </w:rPr>
+  </w:style>
+  <w:style w:type="character" w:customStyle="1" w:styleId="n">
+    <w:name w:val="n"/>
+    <w:basedOn w:val="DefaultParagraphFont"/>
+    <w:rsid w:val="00E55133"/>
+  </w:style>
+  <w:style w:type="character" w:customStyle="1" w:styleId="p">
+    <w:name w:val="p"/>
+    <w:basedOn w:val="DefaultParagraphFont"/>
+    <w:rsid w:val="00E55133"/>
+  </w:style>
 </w:styles>
 </file>
 
